--- a/12/12.docx
+++ b/12/12.docx
@@ -1093,8 +1093,10 @@
       <w:r>
         <w:rPr>
           <w:rFonts w:ascii="Times New Roman" w:hAnsi="Times New Roman" w:cs="Times New Roman"/>
-          <w:sz w:val="28"/>
-          <w:szCs w:val="28"/>
+          <w:noProof/>
+          <w:sz w:val="28"/>
+          <w:szCs w:val="28"/>
+          <w:lang w:val="en-US"/>
         </w:rPr>
         <w:drawing>
           <wp:inline distT="0" distB="0" distL="0" distR="0" wp14:anchorId="37B55F7A" wp14:editId="272C66B1">
@@ -1413,8 +1415,10 @@
       <w:r>
         <w:rPr>
           <w:rFonts w:ascii="Times New Roman" w:hAnsi="Times New Roman" w:cs="Times New Roman"/>
-          <w:sz w:val="28"/>
-          <w:szCs w:val="28"/>
+          <w:noProof/>
+          <w:sz w:val="28"/>
+          <w:szCs w:val="28"/>
+          <w:lang w:val="en-US"/>
         </w:rPr>
         <w:drawing>
           <wp:inline distT="0" distB="0" distL="0" distR="0" wp14:anchorId="15EB7933" wp14:editId="508DF6EC">
@@ -1461,7 +1465,6 @@
           <w:rFonts w:ascii="Times New Roman" w:hAnsi="Times New Roman" w:cs="Times New Roman"/>
           <w:sz w:val="28"/>
           <w:szCs w:val="28"/>
-          <w:lang w:val="en-US"/>
         </w:rPr>
       </w:pPr>
       <w:r>
@@ -1807,8 +1810,10 @@
       <w:r>
         <w:rPr>
           <w:rFonts w:ascii="Times New Roman" w:hAnsi="Times New Roman" w:cs="Times New Roman"/>
-          <w:sz w:val="28"/>
-          <w:szCs w:val="28"/>
+          <w:noProof/>
+          <w:sz w:val="28"/>
+          <w:szCs w:val="28"/>
+          <w:lang w:val="en-US"/>
         </w:rPr>
         <w:lastRenderedPageBreak/>
         <w:drawing>
@@ -2005,8 +2010,10 @@
       <w:r>
         <w:rPr>
           <w:rFonts w:ascii="Times New Roman" w:hAnsi="Times New Roman" w:cs="Times New Roman"/>
-          <w:sz w:val="28"/>
-          <w:szCs w:val="28"/>
+          <w:noProof/>
+          <w:sz w:val="28"/>
+          <w:szCs w:val="28"/>
+          <w:lang w:val="en-US"/>
         </w:rPr>
         <w:drawing>
           <wp:inline distT="0" distB="0" distL="0" distR="0" wp14:anchorId="283A660A" wp14:editId="585AEE29">
@@ -2244,8 +2251,6 @@
         </w:rPr>
         <w:tab/>
       </w:r>
-      <w:bookmarkStart w:id="0" w:name="_GoBack"/>
-      <w:bookmarkEnd w:id="0"/>
       <w:r>
         <w:rPr>
           <w:rFonts w:ascii="Times New Roman" w:hAnsi="Times New Roman" w:cs="Times New Roman"/>
@@ -2482,6 +2487,1783 @@
         </w:rPr>
         <w:t>.</w:t>
       </w:r>
+    </w:p>
+    <w:p>
+      <w:pPr>
+        <w:tabs>
+          <w:tab w:val="left" w:pos="709"/>
+        </w:tabs>
+        <w:spacing w:after="0" w:line="240" w:lineRule="auto"/>
+        <w:ind w:firstLine="709"/>
+        <w:jc w:val="both"/>
+        <w:rPr>
+          <w:rFonts w:ascii="Times New Roman" w:hAnsi="Times New Roman" w:cs="Times New Roman"/>
+          <w:sz w:val="28"/>
+          <w:szCs w:val="28"/>
+        </w:rPr>
+      </w:pPr>
+    </w:p>
+    <w:p>
+      <w:pPr>
+        <w:spacing w:before="240" w:after="240" w:line="240" w:lineRule="auto"/>
+        <w:ind w:firstLine="677"/>
+        <w:rPr>
+          <w:rFonts w:ascii="Times New Roman" w:eastAsia="Times New Roman" w:hAnsi="Times New Roman" w:cs="Times New Roman"/>
+          <w:b/>
+          <w:sz w:val="28"/>
+          <w:szCs w:val="28"/>
+        </w:rPr>
+      </w:pPr>
+      <w:r>
+        <w:rPr>
+          <w:rFonts w:ascii="Times New Roman" w:eastAsia="Times New Roman" w:hAnsi="Times New Roman" w:cs="Times New Roman"/>
+          <w:b/>
+          <w:sz w:val="28"/>
+          <w:szCs w:val="28"/>
+        </w:rPr>
+        <w:t>Контрольные вопросы:</w:t>
+      </w:r>
+    </w:p>
+    <w:p>
+      <w:pPr>
+        <w:pBdr>
+          <w:top w:val="nil"/>
+          <w:left w:val="nil"/>
+          <w:bottom w:val="nil"/>
+          <w:right w:val="nil"/>
+          <w:between w:val="nil"/>
+        </w:pBdr>
+        <w:spacing w:before="120" w:after="120" w:line="240" w:lineRule="auto"/>
+        <w:ind w:firstLine="709"/>
+        <w:jc w:val="both"/>
+        <w:rPr>
+          <w:rFonts w:ascii="Times New Roman" w:eastAsia="Times New Roman" w:hAnsi="Times New Roman" w:cs="Times New Roman"/>
+          <w:color w:val="000000"/>
+          <w:sz w:val="24"/>
+          <w:szCs w:val="24"/>
+        </w:rPr>
+      </w:pPr>
+      <w:r>
+        <w:rPr>
+          <w:rFonts w:ascii="Times New Roman" w:eastAsia="Times New Roman" w:hAnsi="Times New Roman" w:cs="Times New Roman"/>
+          <w:b/>
+          <w:color w:val="000000"/>
+          <w:sz w:val="28"/>
+          <w:szCs w:val="28"/>
+        </w:rPr>
+        <w:t>1. Дать определение ЭЦП. </w:t>
+      </w:r>
+    </w:p>
+    <w:p>
+      <w:pPr>
+        <w:pBdr>
+          <w:top w:val="nil"/>
+          <w:left w:val="nil"/>
+          <w:bottom w:val="nil"/>
+          <w:right w:val="nil"/>
+          <w:between w:val="nil"/>
+        </w:pBdr>
+        <w:spacing w:after="0" w:line="240" w:lineRule="auto"/>
+        <w:ind w:firstLine="709"/>
+        <w:jc w:val="both"/>
+        <w:rPr>
+          <w:rFonts w:ascii="Times New Roman" w:eastAsia="Times New Roman" w:hAnsi="Times New Roman" w:cs="Times New Roman"/>
+          <w:color w:val="000000"/>
+          <w:sz w:val="24"/>
+          <w:szCs w:val="24"/>
+        </w:rPr>
+      </w:pPr>
+      <w:r>
+        <w:rPr>
+          <w:rFonts w:ascii="Times New Roman" w:eastAsia="Times New Roman" w:hAnsi="Times New Roman" w:cs="Times New Roman"/>
+          <w:b/>
+          <w:color w:val="000000"/>
+          <w:sz w:val="28"/>
+          <w:szCs w:val="28"/>
+        </w:rPr>
+        <w:t>Электронная цифровая подпись</w:t>
+      </w:r>
+      <w:r>
+        <w:rPr>
+          <w:rFonts w:ascii="Times New Roman" w:eastAsia="Times New Roman" w:hAnsi="Times New Roman" w:cs="Times New Roman"/>
+          <w:color w:val="000000"/>
+          <w:sz w:val="28"/>
+          <w:szCs w:val="28"/>
+        </w:rPr>
+        <w:t xml:space="preserve"> – бинарная последовательность, прикрепляемая к отправляемому документу, которая позволяет однозначно идентифицировать отправителя.</w:t>
+      </w:r>
+    </w:p>
+    <w:p>
+      <w:pPr>
+        <w:pBdr>
+          <w:top w:val="nil"/>
+          <w:left w:val="nil"/>
+          <w:bottom w:val="nil"/>
+          <w:right w:val="nil"/>
+          <w:between w:val="nil"/>
+        </w:pBdr>
+        <w:spacing w:before="240" w:after="120" w:line="240" w:lineRule="auto"/>
+        <w:ind w:firstLine="709"/>
+        <w:jc w:val="both"/>
+        <w:rPr>
+          <w:rFonts w:ascii="Times New Roman" w:eastAsia="Times New Roman" w:hAnsi="Times New Roman" w:cs="Times New Roman"/>
+          <w:color w:val="000000"/>
+          <w:sz w:val="24"/>
+          <w:szCs w:val="24"/>
+        </w:rPr>
+      </w:pPr>
+      <w:r>
+        <w:rPr>
+          <w:rFonts w:ascii="Times New Roman" w:eastAsia="Times New Roman" w:hAnsi="Times New Roman" w:cs="Times New Roman"/>
+          <w:b/>
+          <w:color w:val="000000"/>
+          <w:sz w:val="28"/>
+          <w:szCs w:val="28"/>
+        </w:rPr>
+        <w:t>2. Охарактеризовать основные функции ЭЦП.</w:t>
+      </w:r>
+    </w:p>
+    <w:p>
+      <w:pPr>
+        <w:numPr>
+          <w:ilvl w:val="0"/>
+          <w:numId w:val="7"/>
+        </w:numPr>
+        <w:pBdr>
+          <w:top w:val="nil"/>
+          <w:left w:val="nil"/>
+          <w:bottom w:val="nil"/>
+          <w:right w:val="nil"/>
+          <w:between w:val="nil"/>
+        </w:pBdr>
+        <w:spacing w:after="0" w:line="240" w:lineRule="auto"/>
+        <w:jc w:val="both"/>
+        <w:rPr>
+          <w:rFonts w:ascii="Times New Roman" w:eastAsia="Times New Roman" w:hAnsi="Times New Roman" w:cs="Times New Roman"/>
+          <w:color w:val="000000"/>
+          <w:sz w:val="24"/>
+          <w:szCs w:val="24"/>
+        </w:rPr>
+      </w:pPr>
+      <w:r>
+        <w:rPr>
+          <w:rFonts w:ascii="Times New Roman" w:eastAsia="Times New Roman" w:hAnsi="Times New Roman" w:cs="Times New Roman"/>
+          <w:color w:val="000000"/>
+          <w:sz w:val="28"/>
+          <w:szCs w:val="28"/>
+        </w:rPr>
+        <w:t>Верификация автора сообщения;</w:t>
+      </w:r>
+    </w:p>
+    <w:p>
+      <w:pPr>
+        <w:numPr>
+          <w:ilvl w:val="0"/>
+          <w:numId w:val="7"/>
+        </w:numPr>
+        <w:pBdr>
+          <w:top w:val="nil"/>
+          <w:left w:val="nil"/>
+          <w:bottom w:val="nil"/>
+          <w:right w:val="nil"/>
+          <w:between w:val="nil"/>
+        </w:pBdr>
+        <w:spacing w:after="0" w:line="240" w:lineRule="auto"/>
+        <w:jc w:val="both"/>
+        <w:rPr>
+          <w:rFonts w:ascii="Times New Roman" w:eastAsia="Times New Roman" w:hAnsi="Times New Roman" w:cs="Times New Roman"/>
+          <w:color w:val="000000"/>
+          <w:sz w:val="24"/>
+          <w:szCs w:val="24"/>
+        </w:rPr>
+      </w:pPr>
+      <w:r>
+        <w:rPr>
+          <w:rFonts w:ascii="Times New Roman" w:eastAsia="Times New Roman" w:hAnsi="Times New Roman" w:cs="Times New Roman"/>
+          <w:color w:val="000000"/>
+          <w:sz w:val="28"/>
+          <w:szCs w:val="28"/>
+        </w:rPr>
+        <w:t>Контроль целостности сообщения;</w:t>
+      </w:r>
+    </w:p>
+    <w:p>
+      <w:pPr>
+        <w:numPr>
+          <w:ilvl w:val="0"/>
+          <w:numId w:val="7"/>
+        </w:numPr>
+        <w:pBdr>
+          <w:top w:val="nil"/>
+          <w:left w:val="nil"/>
+          <w:bottom w:val="nil"/>
+          <w:right w:val="nil"/>
+          <w:between w:val="nil"/>
+        </w:pBdr>
+        <w:spacing w:after="0" w:line="240" w:lineRule="auto"/>
+        <w:jc w:val="both"/>
+        <w:rPr>
+          <w:rFonts w:ascii="Times New Roman" w:eastAsia="Times New Roman" w:hAnsi="Times New Roman" w:cs="Times New Roman"/>
+          <w:color w:val="000000"/>
+          <w:sz w:val="24"/>
+          <w:szCs w:val="24"/>
+        </w:rPr>
+      </w:pPr>
+      <w:r>
+        <w:rPr>
+          <w:rFonts w:ascii="Times New Roman" w:eastAsia="Times New Roman" w:hAnsi="Times New Roman" w:cs="Times New Roman"/>
+          <w:color w:val="000000"/>
+          <w:sz w:val="28"/>
+          <w:szCs w:val="28"/>
+        </w:rPr>
+        <w:t>Защита сообщений от подделки;</w:t>
+      </w:r>
+    </w:p>
+    <w:p>
+      <w:pPr>
+        <w:numPr>
+          <w:ilvl w:val="0"/>
+          <w:numId w:val="7"/>
+        </w:numPr>
+        <w:pBdr>
+          <w:top w:val="nil"/>
+          <w:left w:val="nil"/>
+          <w:bottom w:val="nil"/>
+          <w:right w:val="nil"/>
+          <w:between w:val="nil"/>
+        </w:pBdr>
+        <w:spacing w:after="0" w:line="240" w:lineRule="auto"/>
+        <w:jc w:val="both"/>
+        <w:rPr>
+          <w:rFonts w:ascii="Times New Roman" w:eastAsia="Times New Roman" w:hAnsi="Times New Roman" w:cs="Times New Roman"/>
+          <w:color w:val="000000"/>
+          <w:sz w:val="24"/>
+          <w:szCs w:val="24"/>
+        </w:rPr>
+      </w:pPr>
+      <w:r>
+        <w:rPr>
+          <w:rFonts w:ascii="Times New Roman" w:eastAsia="Times New Roman" w:hAnsi="Times New Roman" w:cs="Times New Roman"/>
+          <w:color w:val="000000"/>
+          <w:sz w:val="28"/>
+          <w:szCs w:val="28"/>
+        </w:rPr>
+        <w:t>Доказательство авторства лица, подписавшего сообщение, если это лицо отрицает свое авторство.</w:t>
+      </w:r>
+    </w:p>
+    <w:p>
+      <w:pPr>
+        <w:pBdr>
+          <w:top w:val="nil"/>
+          <w:left w:val="nil"/>
+          <w:bottom w:val="nil"/>
+          <w:right w:val="nil"/>
+          <w:between w:val="nil"/>
+        </w:pBdr>
+        <w:spacing w:before="240" w:after="120" w:line="240" w:lineRule="auto"/>
+        <w:ind w:firstLine="709"/>
+        <w:jc w:val="both"/>
+        <w:rPr>
+          <w:rFonts w:ascii="Times New Roman" w:eastAsia="Times New Roman" w:hAnsi="Times New Roman" w:cs="Times New Roman"/>
+          <w:color w:val="000000"/>
+          <w:sz w:val="24"/>
+          <w:szCs w:val="24"/>
+        </w:rPr>
+      </w:pPr>
+      <w:r>
+        <w:rPr>
+          <w:rFonts w:ascii="Times New Roman" w:eastAsia="Times New Roman" w:hAnsi="Times New Roman" w:cs="Times New Roman"/>
+          <w:b/>
+          <w:color w:val="000000"/>
+          <w:sz w:val="28"/>
+          <w:szCs w:val="28"/>
+        </w:rPr>
+        <w:t>3. В чем заключаются сходства и различия между собственноручной и электронной подписью? </w:t>
+      </w:r>
+    </w:p>
+    <w:p>
+      <w:pPr>
+        <w:pBdr>
+          <w:top w:val="nil"/>
+          <w:left w:val="nil"/>
+          <w:bottom w:val="nil"/>
+          <w:right w:val="nil"/>
+          <w:between w:val="nil"/>
+        </w:pBdr>
+        <w:spacing w:after="0" w:line="240" w:lineRule="auto"/>
+        <w:ind w:firstLine="709"/>
+        <w:jc w:val="both"/>
+        <w:rPr>
+          <w:rFonts w:ascii="Times New Roman" w:eastAsia="Times New Roman" w:hAnsi="Times New Roman" w:cs="Times New Roman"/>
+          <w:color w:val="000000"/>
+          <w:sz w:val="24"/>
+          <w:szCs w:val="24"/>
+        </w:rPr>
+      </w:pPr>
+      <w:r>
+        <w:rPr>
+          <w:rFonts w:ascii="Times New Roman" w:eastAsia="Times New Roman" w:hAnsi="Times New Roman" w:cs="Times New Roman"/>
+          <w:color w:val="000000"/>
+          <w:sz w:val="28"/>
+          <w:szCs w:val="28"/>
+        </w:rPr>
+        <w:t>Сходства заключаются в том, что ЭЦП выполняет те же функции, что и подпись от руки: </w:t>
+      </w:r>
+    </w:p>
+    <w:p>
+      <w:pPr>
+        <w:pBdr>
+          <w:top w:val="nil"/>
+          <w:left w:val="nil"/>
+          <w:bottom w:val="nil"/>
+          <w:right w:val="nil"/>
+          <w:between w:val="nil"/>
+        </w:pBdr>
+        <w:spacing w:after="0" w:line="240" w:lineRule="auto"/>
+        <w:ind w:firstLine="709"/>
+        <w:jc w:val="both"/>
+        <w:rPr>
+          <w:rFonts w:ascii="Times New Roman" w:eastAsia="Times New Roman" w:hAnsi="Times New Roman" w:cs="Times New Roman"/>
+          <w:color w:val="000000"/>
+          <w:sz w:val="24"/>
+          <w:szCs w:val="24"/>
+        </w:rPr>
+      </w:pPr>
+      <w:r>
+        <w:rPr>
+          <w:rFonts w:ascii="Times New Roman" w:eastAsia="Times New Roman" w:hAnsi="Times New Roman" w:cs="Times New Roman"/>
+          <w:color w:val="000000"/>
+          <w:sz w:val="28"/>
+          <w:szCs w:val="28"/>
+        </w:rPr>
+        <w:t>Отличия ЭЦП от ручной подписи: </w:t>
+      </w:r>
+    </w:p>
+    <w:p>
+      <w:pPr>
+        <w:pBdr>
+          <w:top w:val="nil"/>
+          <w:left w:val="nil"/>
+          <w:bottom w:val="nil"/>
+          <w:right w:val="nil"/>
+          <w:between w:val="nil"/>
+        </w:pBdr>
+        <w:spacing w:after="0" w:line="240" w:lineRule="auto"/>
+        <w:ind w:firstLine="709"/>
+        <w:jc w:val="both"/>
+        <w:rPr>
+          <w:rFonts w:ascii="Times New Roman" w:eastAsia="Times New Roman" w:hAnsi="Times New Roman" w:cs="Times New Roman"/>
+          <w:color w:val="000000"/>
+          <w:sz w:val="24"/>
+          <w:szCs w:val="24"/>
+        </w:rPr>
+      </w:pPr>
+      <w:r>
+        <w:rPr>
+          <w:rFonts w:ascii="Times New Roman" w:eastAsia="Times New Roman" w:hAnsi="Times New Roman" w:cs="Times New Roman"/>
+          <w:color w:val="000000"/>
+          <w:sz w:val="28"/>
+          <w:szCs w:val="28"/>
+        </w:rPr>
+        <w:t>• ЭЦП представляет собой бинарную последовательность.</w:t>
+      </w:r>
+    </w:p>
+    <w:p>
+      <w:pPr>
+        <w:pBdr>
+          <w:top w:val="nil"/>
+          <w:left w:val="nil"/>
+          <w:bottom w:val="nil"/>
+          <w:right w:val="nil"/>
+          <w:between w:val="nil"/>
+        </w:pBdr>
+        <w:spacing w:after="0" w:line="240" w:lineRule="auto"/>
+        <w:ind w:firstLine="709"/>
+        <w:jc w:val="both"/>
+        <w:rPr>
+          <w:rFonts w:ascii="Times New Roman" w:eastAsia="Times New Roman" w:hAnsi="Times New Roman" w:cs="Times New Roman"/>
+          <w:color w:val="000000"/>
+          <w:sz w:val="24"/>
+          <w:szCs w:val="24"/>
+        </w:rPr>
+      </w:pPr>
+      <w:r>
+        <w:rPr>
+          <w:rFonts w:ascii="Times New Roman" w:eastAsia="Times New Roman" w:hAnsi="Times New Roman" w:cs="Times New Roman"/>
+          <w:color w:val="000000"/>
+          <w:sz w:val="28"/>
+          <w:szCs w:val="28"/>
+        </w:rPr>
+        <w:t>• Бинарная последовательность зависит от содержания подписываемого сообщения.</w:t>
+      </w:r>
+    </w:p>
+    <w:p>
+      <w:pPr>
+        <w:pBdr>
+          <w:top w:val="nil"/>
+          <w:left w:val="nil"/>
+          <w:bottom w:val="nil"/>
+          <w:right w:val="nil"/>
+          <w:between w:val="nil"/>
+        </w:pBdr>
+        <w:spacing w:before="240" w:after="120" w:line="240" w:lineRule="auto"/>
+        <w:ind w:firstLine="709"/>
+        <w:jc w:val="both"/>
+        <w:rPr>
+          <w:rFonts w:ascii="Times New Roman" w:eastAsia="Times New Roman" w:hAnsi="Times New Roman" w:cs="Times New Roman"/>
+          <w:color w:val="000000"/>
+          <w:sz w:val="24"/>
+          <w:szCs w:val="24"/>
+        </w:rPr>
+      </w:pPr>
+      <w:r>
+        <w:rPr>
+          <w:rFonts w:ascii="Times New Roman" w:eastAsia="Times New Roman" w:hAnsi="Times New Roman" w:cs="Times New Roman"/>
+          <w:b/>
+          <w:color w:val="000000"/>
+          <w:sz w:val="28"/>
+          <w:szCs w:val="28"/>
+        </w:rPr>
+        <w:t>4.</w:t>
+      </w:r>
+      <w:r>
+        <w:rPr>
+          <w:rFonts w:ascii="Times New Roman" w:eastAsia="Times New Roman" w:hAnsi="Times New Roman" w:cs="Times New Roman"/>
+          <w:color w:val="000000"/>
+          <w:sz w:val="28"/>
+          <w:szCs w:val="28"/>
+        </w:rPr>
+        <w:t xml:space="preserve"> </w:t>
+      </w:r>
+      <w:r>
+        <w:rPr>
+          <w:rFonts w:ascii="Times New Roman" w:eastAsia="Times New Roman" w:hAnsi="Times New Roman" w:cs="Times New Roman"/>
+          <w:b/>
+          <w:color w:val="000000"/>
+          <w:sz w:val="28"/>
+          <w:szCs w:val="28"/>
+        </w:rPr>
+        <w:t>Охарактеризовать основные способы реализации ЭЦП. </w:t>
+      </w:r>
+    </w:p>
+    <w:p>
+      <w:pPr>
+        <w:numPr>
+          <w:ilvl w:val="0"/>
+          <w:numId w:val="8"/>
+        </w:numPr>
+        <w:pBdr>
+          <w:top w:val="nil"/>
+          <w:left w:val="nil"/>
+          <w:bottom w:val="nil"/>
+          <w:right w:val="nil"/>
+          <w:between w:val="nil"/>
+        </w:pBdr>
+        <w:spacing w:after="0" w:line="240" w:lineRule="auto"/>
+        <w:jc w:val="both"/>
+        <w:rPr>
+          <w:rFonts w:ascii="Times New Roman" w:eastAsia="Times New Roman" w:hAnsi="Times New Roman" w:cs="Times New Roman"/>
+          <w:color w:val="000000"/>
+          <w:sz w:val="24"/>
+          <w:szCs w:val="24"/>
+        </w:rPr>
+      </w:pPr>
+      <w:r>
+        <w:rPr>
+          <w:rFonts w:ascii="Times New Roman" w:eastAsia="Times New Roman" w:hAnsi="Times New Roman" w:cs="Times New Roman"/>
+          <w:color w:val="000000"/>
+          <w:sz w:val="28"/>
+          <w:szCs w:val="28"/>
+        </w:rPr>
+        <w:t>На основе симметричных систем.</w:t>
+      </w:r>
+    </w:p>
+    <w:p>
+      <w:pPr>
+        <w:numPr>
+          <w:ilvl w:val="0"/>
+          <w:numId w:val="8"/>
+        </w:numPr>
+        <w:pBdr>
+          <w:top w:val="nil"/>
+          <w:left w:val="nil"/>
+          <w:bottom w:val="nil"/>
+          <w:right w:val="nil"/>
+          <w:between w:val="nil"/>
+        </w:pBdr>
+        <w:spacing w:after="0" w:line="240" w:lineRule="auto"/>
+        <w:jc w:val="both"/>
+        <w:rPr>
+          <w:rFonts w:ascii="Times New Roman" w:eastAsia="Times New Roman" w:hAnsi="Times New Roman" w:cs="Times New Roman"/>
+          <w:color w:val="000000"/>
+          <w:sz w:val="24"/>
+          <w:szCs w:val="24"/>
+        </w:rPr>
+      </w:pPr>
+      <w:r>
+        <w:rPr>
+          <w:rFonts w:ascii="Times New Roman" w:eastAsia="Times New Roman" w:hAnsi="Times New Roman" w:cs="Times New Roman"/>
+          <w:color w:val="000000"/>
+          <w:sz w:val="28"/>
+          <w:szCs w:val="28"/>
+        </w:rPr>
+        <w:t>На основе симметричных систем и посредника.</w:t>
+      </w:r>
+    </w:p>
+    <w:p>
+      <w:pPr>
+        <w:numPr>
+          <w:ilvl w:val="0"/>
+          <w:numId w:val="8"/>
+        </w:numPr>
+        <w:pBdr>
+          <w:top w:val="nil"/>
+          <w:left w:val="nil"/>
+          <w:bottom w:val="nil"/>
+          <w:right w:val="nil"/>
+          <w:between w:val="nil"/>
+        </w:pBdr>
+        <w:spacing w:after="0" w:line="240" w:lineRule="auto"/>
+        <w:jc w:val="both"/>
+        <w:rPr>
+          <w:rFonts w:ascii="Times New Roman" w:eastAsia="Times New Roman" w:hAnsi="Times New Roman" w:cs="Times New Roman"/>
+          <w:color w:val="000000"/>
+          <w:sz w:val="24"/>
+          <w:szCs w:val="24"/>
+        </w:rPr>
+      </w:pPr>
+      <w:r>
+        <w:rPr>
+          <w:rFonts w:ascii="Times New Roman" w:eastAsia="Times New Roman" w:hAnsi="Times New Roman" w:cs="Times New Roman"/>
+          <w:color w:val="000000"/>
+          <w:sz w:val="28"/>
+          <w:szCs w:val="28"/>
+        </w:rPr>
+        <w:t>На основе асимметричных систем.</w:t>
+      </w:r>
+    </w:p>
+    <w:p>
+      <w:pPr>
+        <w:pBdr>
+          <w:top w:val="nil"/>
+          <w:left w:val="nil"/>
+          <w:bottom w:val="nil"/>
+          <w:right w:val="nil"/>
+          <w:between w:val="nil"/>
+        </w:pBdr>
+        <w:spacing w:before="240" w:after="120" w:line="240" w:lineRule="auto"/>
+        <w:ind w:firstLine="709"/>
+        <w:jc w:val="both"/>
+        <w:rPr>
+          <w:rFonts w:ascii="Times New Roman" w:eastAsia="Times New Roman" w:hAnsi="Times New Roman" w:cs="Times New Roman"/>
+          <w:color w:val="000000"/>
+          <w:sz w:val="24"/>
+          <w:szCs w:val="24"/>
+        </w:rPr>
+      </w:pPr>
+      <w:r>
+        <w:rPr>
+          <w:rFonts w:ascii="Times New Roman" w:eastAsia="Times New Roman" w:hAnsi="Times New Roman" w:cs="Times New Roman"/>
+          <w:b/>
+          <w:color w:val="000000"/>
+          <w:sz w:val="28"/>
+          <w:szCs w:val="28"/>
+        </w:rPr>
+        <w:t>5. Имеется ли различие в использовании ключевой информации при передаче зашифрованных сообщений и при передаче подписанных (ЭЦП) сообщений? </w:t>
+      </w:r>
+    </w:p>
+    <w:p>
+      <w:pPr>
+        <w:pBdr>
+          <w:top w:val="nil"/>
+          <w:left w:val="nil"/>
+          <w:bottom w:val="nil"/>
+          <w:right w:val="nil"/>
+          <w:between w:val="nil"/>
+        </w:pBdr>
+        <w:spacing w:before="120" w:after="120" w:line="240" w:lineRule="auto"/>
+        <w:ind w:firstLine="709"/>
+        <w:jc w:val="both"/>
+        <w:rPr>
+          <w:rFonts w:ascii="Times New Roman" w:eastAsia="Times New Roman" w:hAnsi="Times New Roman" w:cs="Times New Roman"/>
+          <w:color w:val="000000"/>
+          <w:sz w:val="24"/>
+          <w:szCs w:val="24"/>
+        </w:rPr>
+      </w:pPr>
+      <w:r>
+        <w:rPr>
+          <w:rFonts w:ascii="Times New Roman" w:eastAsia="Times New Roman" w:hAnsi="Times New Roman" w:cs="Times New Roman"/>
+          <w:color w:val="000000"/>
+          <w:sz w:val="28"/>
+          <w:szCs w:val="28"/>
+        </w:rPr>
+        <w:lastRenderedPageBreak/>
+        <w:t>При вычислении ЭЦП с помощью ассиметричной системы используется тайный ключ отправителя, в отличии от процесса шифрования, при котором используется публичный ключ получателя сообщения. Также стоит учесть, что подписанные сообщения можно передавать и в зашифрованном виде, так что перед отправкой сообщения могут быть одновременно использованы и публичный ключ получателя, и тайный ключ отправителя.</w:t>
+      </w:r>
+    </w:p>
+    <w:p>
+      <w:pPr>
+        <w:pBdr>
+          <w:top w:val="nil"/>
+          <w:left w:val="nil"/>
+          <w:bottom w:val="nil"/>
+          <w:right w:val="nil"/>
+          <w:between w:val="nil"/>
+        </w:pBdr>
+        <w:spacing w:before="240" w:after="120" w:line="240" w:lineRule="auto"/>
+        <w:ind w:firstLine="709"/>
+        <w:jc w:val="both"/>
+        <w:rPr>
+          <w:rFonts w:ascii="Times New Roman" w:eastAsia="Times New Roman" w:hAnsi="Times New Roman" w:cs="Times New Roman"/>
+          <w:color w:val="000000"/>
+          <w:sz w:val="24"/>
+          <w:szCs w:val="24"/>
+        </w:rPr>
+      </w:pPr>
+      <w:r>
+        <w:rPr>
+          <w:rFonts w:ascii="Times New Roman" w:eastAsia="Times New Roman" w:hAnsi="Times New Roman" w:cs="Times New Roman"/>
+          <w:b/>
+          <w:color w:val="000000"/>
+          <w:sz w:val="28"/>
+          <w:szCs w:val="28"/>
+        </w:rPr>
+        <w:t xml:space="preserve">6. Охарактеризовать </w:t>
+      </w:r>
+      <w:proofErr w:type="spellStart"/>
+      <w:r>
+        <w:rPr>
+          <w:rFonts w:ascii="Times New Roman" w:eastAsia="Times New Roman" w:hAnsi="Times New Roman" w:cs="Times New Roman"/>
+          <w:b/>
+          <w:color w:val="000000"/>
+          <w:sz w:val="28"/>
+          <w:szCs w:val="28"/>
+        </w:rPr>
+        <w:t>криптостойкость</w:t>
+      </w:r>
+      <w:proofErr w:type="spellEnd"/>
+      <w:r>
+        <w:rPr>
+          <w:rFonts w:ascii="Times New Roman" w:eastAsia="Times New Roman" w:hAnsi="Times New Roman" w:cs="Times New Roman"/>
+          <w:b/>
+          <w:color w:val="000000"/>
+          <w:sz w:val="28"/>
+          <w:szCs w:val="28"/>
+        </w:rPr>
+        <w:t xml:space="preserve"> ЭЦП на основе RSA, схемы Эль-</w:t>
+      </w:r>
+      <w:proofErr w:type="spellStart"/>
+      <w:r>
+        <w:rPr>
+          <w:rFonts w:ascii="Times New Roman" w:eastAsia="Times New Roman" w:hAnsi="Times New Roman" w:cs="Times New Roman"/>
+          <w:b/>
+          <w:color w:val="000000"/>
+          <w:sz w:val="28"/>
+          <w:szCs w:val="28"/>
+        </w:rPr>
+        <w:t>Гамаля</w:t>
+      </w:r>
+      <w:proofErr w:type="spellEnd"/>
+      <w:r>
+        <w:rPr>
+          <w:rFonts w:ascii="Times New Roman" w:eastAsia="Times New Roman" w:hAnsi="Times New Roman" w:cs="Times New Roman"/>
+          <w:b/>
+          <w:color w:val="000000"/>
+          <w:sz w:val="28"/>
+          <w:szCs w:val="28"/>
+        </w:rPr>
+        <w:t xml:space="preserve">, схемы </w:t>
+      </w:r>
+      <w:proofErr w:type="spellStart"/>
+      <w:r>
+        <w:rPr>
+          <w:rFonts w:ascii="Times New Roman" w:eastAsia="Times New Roman" w:hAnsi="Times New Roman" w:cs="Times New Roman"/>
+          <w:b/>
+          <w:color w:val="000000"/>
+          <w:sz w:val="28"/>
+          <w:szCs w:val="28"/>
+        </w:rPr>
+        <w:t>Шнорра</w:t>
+      </w:r>
+      <w:proofErr w:type="spellEnd"/>
+      <w:r>
+        <w:rPr>
+          <w:rFonts w:ascii="Times New Roman" w:eastAsia="Times New Roman" w:hAnsi="Times New Roman" w:cs="Times New Roman"/>
+          <w:b/>
+          <w:color w:val="000000"/>
+          <w:sz w:val="28"/>
+          <w:szCs w:val="28"/>
+        </w:rPr>
+        <w:t>. </w:t>
+      </w:r>
+    </w:p>
+    <w:p>
+      <w:pPr>
+        <w:pBdr>
+          <w:top w:val="nil"/>
+          <w:left w:val="nil"/>
+          <w:bottom w:val="nil"/>
+          <w:right w:val="nil"/>
+          <w:between w:val="nil"/>
+        </w:pBdr>
+        <w:spacing w:after="0" w:line="240" w:lineRule="auto"/>
+        <w:ind w:firstLine="709"/>
+        <w:jc w:val="both"/>
+        <w:rPr>
+          <w:rFonts w:ascii="Times New Roman" w:eastAsia="Times New Roman" w:hAnsi="Times New Roman" w:cs="Times New Roman"/>
+          <w:color w:val="000000"/>
+          <w:sz w:val="28"/>
+          <w:szCs w:val="28"/>
+        </w:rPr>
+      </w:pPr>
+      <w:r>
+        <w:rPr>
+          <w:rFonts w:ascii="Times New Roman" w:eastAsia="Times New Roman" w:hAnsi="Times New Roman" w:cs="Times New Roman"/>
+          <w:b/>
+          <w:color w:val="000000"/>
+          <w:sz w:val="28"/>
+          <w:szCs w:val="28"/>
+        </w:rPr>
+        <w:t xml:space="preserve">RSA </w:t>
+      </w:r>
+      <w:r>
+        <w:rPr>
+          <w:rFonts w:ascii="Times New Roman" w:eastAsia="Times New Roman" w:hAnsi="Times New Roman" w:cs="Times New Roman"/>
+          <w:color w:val="000000"/>
+          <w:sz w:val="28"/>
+          <w:szCs w:val="28"/>
+        </w:rPr>
+        <w:t xml:space="preserve">является одним из самых широко используемых алгоритмов ЭЦП. </w:t>
+      </w:r>
+      <w:proofErr w:type="spellStart"/>
+      <w:r>
+        <w:rPr>
+          <w:rFonts w:ascii="Times New Roman" w:eastAsia="Times New Roman" w:hAnsi="Times New Roman" w:cs="Times New Roman"/>
+          <w:color w:val="000000"/>
+          <w:sz w:val="28"/>
+          <w:szCs w:val="28"/>
+        </w:rPr>
+        <w:t>Криптостойкость</w:t>
+      </w:r>
+      <w:proofErr w:type="spellEnd"/>
+      <w:r>
+        <w:rPr>
+          <w:rFonts w:ascii="Times New Roman" w:eastAsia="Times New Roman" w:hAnsi="Times New Roman" w:cs="Times New Roman"/>
+          <w:color w:val="000000"/>
+          <w:sz w:val="28"/>
+          <w:szCs w:val="28"/>
+        </w:rPr>
+        <w:t xml:space="preserve"> ЭЦП на основе RSA зависит от сложности факторизации больших чисел на простые множители. Для достижения достаточной </w:t>
+      </w:r>
+      <w:proofErr w:type="spellStart"/>
+      <w:r>
+        <w:rPr>
+          <w:rFonts w:ascii="Times New Roman" w:eastAsia="Times New Roman" w:hAnsi="Times New Roman" w:cs="Times New Roman"/>
+          <w:color w:val="000000"/>
+          <w:sz w:val="28"/>
+          <w:szCs w:val="28"/>
+        </w:rPr>
+        <w:t>криптостойкости</w:t>
+      </w:r>
+      <w:proofErr w:type="spellEnd"/>
+      <w:r>
+        <w:rPr>
+          <w:rFonts w:ascii="Times New Roman" w:eastAsia="Times New Roman" w:hAnsi="Times New Roman" w:cs="Times New Roman"/>
+          <w:color w:val="000000"/>
+          <w:sz w:val="28"/>
+          <w:szCs w:val="28"/>
+        </w:rPr>
+        <w:t>, длина ключа RSA должна быть не менее 2048 бит. Однако, с учетом быстрого развития вычислительной техники, в будущем рекомендуется использовать более длинные ключи RSA.</w:t>
+      </w:r>
+    </w:p>
+    <w:p>
+      <w:pPr>
+        <w:pBdr>
+          <w:top w:val="nil"/>
+          <w:left w:val="nil"/>
+          <w:bottom w:val="nil"/>
+          <w:right w:val="nil"/>
+          <w:between w:val="nil"/>
+        </w:pBdr>
+        <w:spacing w:after="0" w:line="240" w:lineRule="auto"/>
+        <w:ind w:firstLine="360"/>
+        <w:jc w:val="both"/>
+        <w:rPr>
+          <w:rFonts w:ascii="Times New Roman" w:eastAsia="Times New Roman" w:hAnsi="Times New Roman" w:cs="Times New Roman"/>
+          <w:color w:val="000000"/>
+          <w:sz w:val="28"/>
+          <w:szCs w:val="28"/>
+        </w:rPr>
+      </w:pPr>
+      <w:r>
+        <w:rPr>
+          <w:rFonts w:ascii="Times New Roman" w:eastAsia="Times New Roman" w:hAnsi="Times New Roman" w:cs="Times New Roman"/>
+          <w:b/>
+          <w:color w:val="000000"/>
+          <w:sz w:val="28"/>
+          <w:szCs w:val="28"/>
+        </w:rPr>
+        <w:t>Схема Эль-</w:t>
+      </w:r>
+      <w:proofErr w:type="spellStart"/>
+      <w:r>
+        <w:rPr>
+          <w:rFonts w:ascii="Times New Roman" w:eastAsia="Times New Roman" w:hAnsi="Times New Roman" w:cs="Times New Roman"/>
+          <w:b/>
+          <w:color w:val="000000"/>
+          <w:sz w:val="28"/>
+          <w:szCs w:val="28"/>
+        </w:rPr>
+        <w:t>Гамаля</w:t>
+      </w:r>
+      <w:proofErr w:type="spellEnd"/>
+      <w:r>
+        <w:rPr>
+          <w:rFonts w:ascii="Times New Roman" w:eastAsia="Times New Roman" w:hAnsi="Times New Roman" w:cs="Times New Roman"/>
+          <w:color w:val="000000"/>
+          <w:sz w:val="28"/>
+          <w:szCs w:val="28"/>
+        </w:rPr>
+        <w:t xml:space="preserve"> основана на сложности дискретного логарифмирования. </w:t>
+      </w:r>
+      <w:proofErr w:type="spellStart"/>
+      <w:r>
+        <w:rPr>
+          <w:rFonts w:ascii="Times New Roman" w:eastAsia="Times New Roman" w:hAnsi="Times New Roman" w:cs="Times New Roman"/>
+          <w:color w:val="000000"/>
+          <w:sz w:val="28"/>
+          <w:szCs w:val="28"/>
+        </w:rPr>
+        <w:t>Криптостойкость</w:t>
+      </w:r>
+      <w:proofErr w:type="spellEnd"/>
+      <w:r>
+        <w:rPr>
+          <w:rFonts w:ascii="Times New Roman" w:eastAsia="Times New Roman" w:hAnsi="Times New Roman" w:cs="Times New Roman"/>
+          <w:color w:val="000000"/>
+          <w:sz w:val="28"/>
+          <w:szCs w:val="28"/>
+        </w:rPr>
+        <w:t xml:space="preserve"> ЭЦП на основе этой схемы также зависит от длины ключа. Рекомендуется использовать ключи длиной не менее 2048 бит.</w:t>
+      </w:r>
+    </w:p>
+    <w:p>
+      <w:pPr>
+        <w:pBdr>
+          <w:top w:val="nil"/>
+          <w:left w:val="nil"/>
+          <w:bottom w:val="nil"/>
+          <w:right w:val="nil"/>
+          <w:between w:val="nil"/>
+        </w:pBdr>
+        <w:spacing w:after="0" w:line="240" w:lineRule="auto"/>
+        <w:ind w:firstLine="360"/>
+        <w:jc w:val="both"/>
+        <w:rPr>
+          <w:rFonts w:ascii="Times New Roman" w:eastAsia="Times New Roman" w:hAnsi="Times New Roman" w:cs="Times New Roman"/>
+          <w:color w:val="000000"/>
+          <w:sz w:val="28"/>
+          <w:szCs w:val="28"/>
+        </w:rPr>
+      </w:pPr>
+      <w:bookmarkStart w:id="0" w:name="_heading=h.gjdgxs" w:colFirst="0" w:colLast="0"/>
+      <w:bookmarkEnd w:id="0"/>
+      <w:r>
+        <w:rPr>
+          <w:rFonts w:ascii="Times New Roman" w:eastAsia="Times New Roman" w:hAnsi="Times New Roman" w:cs="Times New Roman"/>
+          <w:b/>
+          <w:color w:val="000000"/>
+          <w:sz w:val="28"/>
+          <w:szCs w:val="28"/>
+        </w:rPr>
+        <w:t xml:space="preserve">Схема </w:t>
+      </w:r>
+      <w:proofErr w:type="spellStart"/>
+      <w:r>
+        <w:rPr>
+          <w:rFonts w:ascii="Times New Roman" w:eastAsia="Times New Roman" w:hAnsi="Times New Roman" w:cs="Times New Roman"/>
+          <w:b/>
+          <w:color w:val="000000"/>
+          <w:sz w:val="28"/>
+          <w:szCs w:val="28"/>
+        </w:rPr>
+        <w:t>Шнорра</w:t>
+      </w:r>
+      <w:proofErr w:type="spellEnd"/>
+      <w:r>
+        <w:rPr>
+          <w:rFonts w:ascii="Times New Roman" w:eastAsia="Times New Roman" w:hAnsi="Times New Roman" w:cs="Times New Roman"/>
+          <w:color w:val="000000"/>
+          <w:sz w:val="28"/>
+          <w:szCs w:val="28"/>
+        </w:rPr>
+        <w:t xml:space="preserve"> также основана на сложности дискретного логарифмирования. Она обладает преимуществами перед RSA и схемой Эль-</w:t>
+      </w:r>
+      <w:proofErr w:type="spellStart"/>
+      <w:r>
+        <w:rPr>
+          <w:rFonts w:ascii="Times New Roman" w:eastAsia="Times New Roman" w:hAnsi="Times New Roman" w:cs="Times New Roman"/>
+          <w:color w:val="000000"/>
+          <w:sz w:val="28"/>
+          <w:szCs w:val="28"/>
+        </w:rPr>
+        <w:t>Гамаля</w:t>
+      </w:r>
+      <w:proofErr w:type="spellEnd"/>
+      <w:r>
+        <w:rPr>
+          <w:rFonts w:ascii="Times New Roman" w:eastAsia="Times New Roman" w:hAnsi="Times New Roman" w:cs="Times New Roman"/>
+          <w:color w:val="000000"/>
+          <w:sz w:val="28"/>
+          <w:szCs w:val="28"/>
+        </w:rPr>
+        <w:t xml:space="preserve"> в том, что она имеет более короткие ключи при той же </w:t>
+      </w:r>
+      <w:proofErr w:type="spellStart"/>
+      <w:r>
+        <w:rPr>
+          <w:rFonts w:ascii="Times New Roman" w:eastAsia="Times New Roman" w:hAnsi="Times New Roman" w:cs="Times New Roman"/>
+          <w:color w:val="000000"/>
+          <w:sz w:val="28"/>
+          <w:szCs w:val="28"/>
+        </w:rPr>
+        <w:t>криптостойкости</w:t>
+      </w:r>
+      <w:proofErr w:type="spellEnd"/>
+      <w:r>
+        <w:rPr>
+          <w:rFonts w:ascii="Times New Roman" w:eastAsia="Times New Roman" w:hAnsi="Times New Roman" w:cs="Times New Roman"/>
+          <w:color w:val="000000"/>
+          <w:sz w:val="28"/>
+          <w:szCs w:val="28"/>
+        </w:rPr>
+        <w:t xml:space="preserve">. Однако, </w:t>
+      </w:r>
+      <w:proofErr w:type="spellStart"/>
+      <w:r>
+        <w:rPr>
+          <w:rFonts w:ascii="Times New Roman" w:eastAsia="Times New Roman" w:hAnsi="Times New Roman" w:cs="Times New Roman"/>
+          <w:color w:val="000000"/>
+          <w:sz w:val="28"/>
+          <w:szCs w:val="28"/>
+        </w:rPr>
+        <w:t>криптостойкость</w:t>
+      </w:r>
+      <w:proofErr w:type="spellEnd"/>
+      <w:r>
+        <w:rPr>
+          <w:rFonts w:ascii="Times New Roman" w:eastAsia="Times New Roman" w:hAnsi="Times New Roman" w:cs="Times New Roman"/>
+          <w:color w:val="000000"/>
+          <w:sz w:val="28"/>
+          <w:szCs w:val="28"/>
+        </w:rPr>
+        <w:t xml:space="preserve"> ЭЦП на основе схемы </w:t>
+      </w:r>
+      <w:proofErr w:type="spellStart"/>
+      <w:r>
+        <w:rPr>
+          <w:rFonts w:ascii="Times New Roman" w:eastAsia="Times New Roman" w:hAnsi="Times New Roman" w:cs="Times New Roman"/>
+          <w:color w:val="000000"/>
+          <w:sz w:val="28"/>
+          <w:szCs w:val="28"/>
+        </w:rPr>
+        <w:t>Шнорра</w:t>
+      </w:r>
+      <w:proofErr w:type="spellEnd"/>
+      <w:r>
+        <w:rPr>
+          <w:rFonts w:ascii="Times New Roman" w:eastAsia="Times New Roman" w:hAnsi="Times New Roman" w:cs="Times New Roman"/>
+          <w:color w:val="000000"/>
+          <w:sz w:val="28"/>
+          <w:szCs w:val="28"/>
+        </w:rPr>
+        <w:t xml:space="preserve"> также зависит от длины ключа. Рекомендуется использовать ключи длиной не менее 256 бит.</w:t>
+      </w:r>
+    </w:p>
+    <w:p>
+      <w:pPr>
+        <w:pBdr>
+          <w:top w:val="nil"/>
+          <w:left w:val="nil"/>
+          <w:bottom w:val="nil"/>
+          <w:right w:val="nil"/>
+          <w:between w:val="nil"/>
+        </w:pBdr>
+        <w:spacing w:after="0" w:line="240" w:lineRule="auto"/>
+        <w:ind w:firstLine="709"/>
+        <w:jc w:val="both"/>
+        <w:rPr>
+          <w:rFonts w:ascii="Times New Roman" w:eastAsia="Times New Roman" w:hAnsi="Times New Roman" w:cs="Times New Roman"/>
+          <w:color w:val="000000"/>
+          <w:sz w:val="24"/>
+          <w:szCs w:val="24"/>
+        </w:rPr>
+      </w:pPr>
+      <w:r>
+        <w:rPr>
+          <w:rFonts w:ascii="Times New Roman" w:eastAsia="Times New Roman" w:hAnsi="Times New Roman" w:cs="Times New Roman"/>
+          <w:color w:val="000000"/>
+          <w:sz w:val="28"/>
+          <w:szCs w:val="28"/>
+        </w:rPr>
+        <w:t xml:space="preserve">В целом, </w:t>
+      </w:r>
+      <w:proofErr w:type="spellStart"/>
+      <w:r>
+        <w:rPr>
+          <w:rFonts w:ascii="Times New Roman" w:eastAsia="Times New Roman" w:hAnsi="Times New Roman" w:cs="Times New Roman"/>
+          <w:color w:val="000000"/>
+          <w:sz w:val="28"/>
+          <w:szCs w:val="28"/>
+        </w:rPr>
+        <w:t>криптостойкость</w:t>
+      </w:r>
+      <w:proofErr w:type="spellEnd"/>
+      <w:r>
+        <w:rPr>
+          <w:rFonts w:ascii="Times New Roman" w:eastAsia="Times New Roman" w:hAnsi="Times New Roman" w:cs="Times New Roman"/>
+          <w:color w:val="000000"/>
+          <w:sz w:val="28"/>
+          <w:szCs w:val="28"/>
+        </w:rPr>
+        <w:t xml:space="preserve"> ЭЦП на основе RSA, схемы Эль-</w:t>
+      </w:r>
+      <w:proofErr w:type="spellStart"/>
+      <w:r>
+        <w:rPr>
+          <w:rFonts w:ascii="Times New Roman" w:eastAsia="Times New Roman" w:hAnsi="Times New Roman" w:cs="Times New Roman"/>
+          <w:color w:val="000000"/>
+          <w:sz w:val="28"/>
+          <w:szCs w:val="28"/>
+        </w:rPr>
+        <w:t>Гамаля</w:t>
+      </w:r>
+      <w:proofErr w:type="spellEnd"/>
+      <w:r>
+        <w:rPr>
+          <w:rFonts w:ascii="Times New Roman" w:eastAsia="Times New Roman" w:hAnsi="Times New Roman" w:cs="Times New Roman"/>
+          <w:color w:val="000000"/>
+          <w:sz w:val="28"/>
+          <w:szCs w:val="28"/>
+        </w:rPr>
+        <w:t xml:space="preserve">, схемы </w:t>
+      </w:r>
+      <w:proofErr w:type="spellStart"/>
+      <w:r>
+        <w:rPr>
+          <w:rFonts w:ascii="Times New Roman" w:eastAsia="Times New Roman" w:hAnsi="Times New Roman" w:cs="Times New Roman"/>
+          <w:color w:val="000000"/>
+          <w:sz w:val="28"/>
+          <w:szCs w:val="28"/>
+        </w:rPr>
+        <w:t>Шнорра</w:t>
+      </w:r>
+      <w:proofErr w:type="spellEnd"/>
+      <w:r>
+        <w:rPr>
+          <w:rFonts w:ascii="Times New Roman" w:eastAsia="Times New Roman" w:hAnsi="Times New Roman" w:cs="Times New Roman"/>
+          <w:color w:val="000000"/>
+          <w:sz w:val="28"/>
+          <w:szCs w:val="28"/>
+        </w:rPr>
+        <w:t xml:space="preserve"> является достаточной для большинства практических задач.</w:t>
+      </w:r>
+    </w:p>
+    <w:p>
+      <w:pPr>
+        <w:pBdr>
+          <w:top w:val="nil"/>
+          <w:left w:val="nil"/>
+          <w:bottom w:val="nil"/>
+          <w:right w:val="nil"/>
+          <w:between w:val="nil"/>
+        </w:pBdr>
+        <w:spacing w:before="240" w:after="120" w:line="240" w:lineRule="auto"/>
+        <w:ind w:firstLine="709"/>
+        <w:jc w:val="both"/>
+        <w:rPr>
+          <w:rFonts w:ascii="Times New Roman" w:eastAsia="Times New Roman" w:hAnsi="Times New Roman" w:cs="Times New Roman"/>
+          <w:color w:val="000000"/>
+          <w:sz w:val="24"/>
+          <w:szCs w:val="24"/>
+        </w:rPr>
+      </w:pPr>
+      <w:r>
+        <w:rPr>
+          <w:rFonts w:ascii="Times New Roman" w:eastAsia="Times New Roman" w:hAnsi="Times New Roman" w:cs="Times New Roman"/>
+          <w:b/>
+          <w:color w:val="000000"/>
+          <w:sz w:val="28"/>
+          <w:szCs w:val="28"/>
+        </w:rPr>
+        <w:t>7. Какие элементы составляют ключевую информацию алгоритмов реализации ЭЦП, перечисленных в вопросе 6? </w:t>
+      </w:r>
+    </w:p>
+    <w:p>
+      <w:pPr>
+        <w:pBdr>
+          <w:top w:val="nil"/>
+          <w:left w:val="nil"/>
+          <w:bottom w:val="nil"/>
+          <w:right w:val="nil"/>
+          <w:between w:val="nil"/>
+        </w:pBdr>
+        <w:spacing w:after="0" w:line="240" w:lineRule="auto"/>
+        <w:ind w:firstLine="709"/>
+        <w:jc w:val="both"/>
+        <w:rPr>
+          <w:rFonts w:ascii="Times New Roman" w:eastAsia="Times New Roman" w:hAnsi="Times New Roman" w:cs="Times New Roman"/>
+          <w:color w:val="000000"/>
+          <w:sz w:val="24"/>
+          <w:szCs w:val="24"/>
+        </w:rPr>
+      </w:pPr>
+      <w:r>
+        <w:rPr>
+          <w:rFonts w:ascii="Times New Roman" w:eastAsia="Times New Roman" w:hAnsi="Times New Roman" w:cs="Times New Roman"/>
+          <w:color w:val="000000"/>
+          <w:sz w:val="28"/>
+          <w:szCs w:val="28"/>
+        </w:rPr>
+        <w:t>Ключевая информация включает в себя параметры, используемые для генерации открытого и секретного ключей, а также сами открытый и секретный ключи. Открытый ключ является публичной информацией и может быть распространен широко. Секретный ключ, с другой стороны, должен храниться в безопасном месте и использоваться только владельцем ключа для подписи сообщений.</w:t>
+      </w:r>
+      <w:r>
+        <w:rPr>
+          <w:rFonts w:ascii="Times New Roman" w:eastAsia="Times New Roman" w:hAnsi="Times New Roman" w:cs="Times New Roman"/>
+          <w:color w:val="000000"/>
+          <w:sz w:val="24"/>
+          <w:szCs w:val="24"/>
+        </w:rPr>
+        <w:t xml:space="preserve"> </w:t>
+      </w:r>
+      <w:r>
+        <w:rPr>
+          <w:rFonts w:ascii="Times New Roman" w:eastAsia="Times New Roman" w:hAnsi="Times New Roman" w:cs="Times New Roman"/>
+          <w:color w:val="000000"/>
+          <w:sz w:val="28"/>
+          <w:szCs w:val="28"/>
+        </w:rPr>
+        <w:t xml:space="preserve">Стоит отметить, что безопасность ЭЦП напрямую зависит от безопасности ключей. Поэтому генерация ключей должна быть проведена с учетом рекомендаций по безопасности и должна выполняться с помощью </w:t>
+      </w:r>
+      <w:proofErr w:type="spellStart"/>
+      <w:r>
+        <w:rPr>
+          <w:rFonts w:ascii="Times New Roman" w:eastAsia="Times New Roman" w:hAnsi="Times New Roman" w:cs="Times New Roman"/>
+          <w:color w:val="000000"/>
+          <w:sz w:val="28"/>
+          <w:szCs w:val="28"/>
+        </w:rPr>
+        <w:t>криптографически</w:t>
+      </w:r>
+      <w:proofErr w:type="spellEnd"/>
+      <w:r>
+        <w:rPr>
+          <w:rFonts w:ascii="Times New Roman" w:eastAsia="Times New Roman" w:hAnsi="Times New Roman" w:cs="Times New Roman"/>
+          <w:color w:val="000000"/>
+          <w:sz w:val="28"/>
+          <w:szCs w:val="28"/>
+        </w:rPr>
+        <w:t xml:space="preserve"> надежных методов.</w:t>
+      </w:r>
+    </w:p>
+    <w:p>
+      <w:pPr>
+        <w:pBdr>
+          <w:top w:val="nil"/>
+          <w:left w:val="nil"/>
+          <w:bottom w:val="nil"/>
+          <w:right w:val="nil"/>
+          <w:between w:val="nil"/>
+        </w:pBdr>
+        <w:spacing w:before="240" w:after="120" w:line="240" w:lineRule="auto"/>
+        <w:ind w:firstLine="709"/>
+        <w:jc w:val="both"/>
+        <w:rPr>
+          <w:rFonts w:ascii="Times New Roman" w:eastAsia="Times New Roman" w:hAnsi="Times New Roman" w:cs="Times New Roman"/>
+          <w:color w:val="000000"/>
+          <w:sz w:val="24"/>
+          <w:szCs w:val="24"/>
+        </w:rPr>
+      </w:pPr>
+      <w:r>
+        <w:rPr>
+          <w:rFonts w:ascii="Times New Roman" w:eastAsia="Times New Roman" w:hAnsi="Times New Roman" w:cs="Times New Roman"/>
+          <w:b/>
+          <w:color w:val="000000"/>
+          <w:sz w:val="28"/>
+          <w:szCs w:val="28"/>
+        </w:rPr>
+        <w:t>8. Дать сравнительные характеристики схемам ЭЦП, перечисленным в вопросе 6.</w:t>
+      </w:r>
+    </w:p>
+    <w:p>
+      <w:pPr>
+        <w:pBdr>
+          <w:top w:val="nil"/>
+          <w:left w:val="nil"/>
+          <w:bottom w:val="nil"/>
+          <w:right w:val="nil"/>
+          <w:between w:val="nil"/>
+        </w:pBdr>
+        <w:spacing w:before="240" w:after="120" w:line="240" w:lineRule="auto"/>
+        <w:ind w:firstLine="709"/>
+        <w:jc w:val="both"/>
+        <w:rPr>
+          <w:rFonts w:ascii="Times New Roman" w:eastAsia="Times New Roman" w:hAnsi="Times New Roman" w:cs="Times New Roman"/>
+          <w:color w:val="000000"/>
+          <w:sz w:val="24"/>
+          <w:szCs w:val="24"/>
+        </w:rPr>
+      </w:pPr>
+      <w:r>
+        <w:rPr>
+          <w:rFonts w:ascii="Times New Roman" w:eastAsia="Times New Roman" w:hAnsi="Times New Roman" w:cs="Times New Roman"/>
+          <w:b/>
+          <w:color w:val="000000"/>
+          <w:sz w:val="28"/>
+          <w:szCs w:val="28"/>
+        </w:rPr>
+        <w:t>RSA:</w:t>
+      </w:r>
+    </w:p>
+    <w:p>
+      <w:pPr>
+        <w:numPr>
+          <w:ilvl w:val="0"/>
+          <w:numId w:val="9"/>
+        </w:numPr>
+        <w:pBdr>
+          <w:top w:val="nil"/>
+          <w:left w:val="nil"/>
+          <w:bottom w:val="nil"/>
+          <w:right w:val="nil"/>
+          <w:between w:val="nil"/>
+        </w:pBdr>
+        <w:spacing w:after="0" w:line="240" w:lineRule="auto"/>
+        <w:jc w:val="both"/>
+        <w:rPr>
+          <w:rFonts w:ascii="Times New Roman" w:eastAsia="Times New Roman" w:hAnsi="Times New Roman" w:cs="Times New Roman"/>
+          <w:color w:val="000000"/>
+          <w:sz w:val="28"/>
+          <w:szCs w:val="28"/>
+        </w:rPr>
+      </w:pPr>
+      <w:r>
+        <w:rPr>
+          <w:rFonts w:ascii="Times New Roman" w:eastAsia="Times New Roman" w:hAnsi="Times New Roman" w:cs="Times New Roman"/>
+          <w:color w:val="000000"/>
+          <w:sz w:val="28"/>
+          <w:szCs w:val="28"/>
+        </w:rPr>
+        <w:t>Простой;</w:t>
+      </w:r>
+    </w:p>
+    <w:p>
+      <w:pPr>
+        <w:numPr>
+          <w:ilvl w:val="0"/>
+          <w:numId w:val="9"/>
+        </w:numPr>
+        <w:pBdr>
+          <w:top w:val="nil"/>
+          <w:left w:val="nil"/>
+          <w:bottom w:val="nil"/>
+          <w:right w:val="nil"/>
+          <w:between w:val="nil"/>
+        </w:pBdr>
+        <w:spacing w:after="0" w:line="240" w:lineRule="auto"/>
+        <w:jc w:val="both"/>
+        <w:rPr>
+          <w:rFonts w:ascii="Times New Roman" w:eastAsia="Times New Roman" w:hAnsi="Times New Roman" w:cs="Times New Roman"/>
+          <w:color w:val="000000"/>
+          <w:sz w:val="28"/>
+          <w:szCs w:val="28"/>
+        </w:rPr>
+      </w:pPr>
+      <w:r>
+        <w:rPr>
+          <w:rFonts w:ascii="Times New Roman" w:eastAsia="Times New Roman" w:hAnsi="Times New Roman" w:cs="Times New Roman"/>
+          <w:color w:val="000000"/>
+          <w:sz w:val="28"/>
+          <w:szCs w:val="28"/>
+        </w:rPr>
+        <w:lastRenderedPageBreak/>
+        <w:t>Быстрый;</w:t>
+      </w:r>
+    </w:p>
+    <w:p>
+      <w:pPr>
+        <w:numPr>
+          <w:ilvl w:val="0"/>
+          <w:numId w:val="9"/>
+        </w:numPr>
+        <w:pBdr>
+          <w:top w:val="nil"/>
+          <w:left w:val="nil"/>
+          <w:bottom w:val="nil"/>
+          <w:right w:val="nil"/>
+          <w:between w:val="nil"/>
+        </w:pBdr>
+        <w:spacing w:after="0" w:line="240" w:lineRule="auto"/>
+        <w:jc w:val="both"/>
+        <w:rPr>
+          <w:rFonts w:ascii="Times New Roman" w:eastAsia="Times New Roman" w:hAnsi="Times New Roman" w:cs="Times New Roman"/>
+          <w:color w:val="000000"/>
+          <w:sz w:val="28"/>
+          <w:szCs w:val="28"/>
+        </w:rPr>
+      </w:pPr>
+      <w:r>
+        <w:rPr>
+          <w:rFonts w:ascii="Times New Roman" w:eastAsia="Times New Roman" w:hAnsi="Times New Roman" w:cs="Times New Roman"/>
+          <w:color w:val="000000"/>
+          <w:sz w:val="28"/>
+          <w:szCs w:val="28"/>
+        </w:rPr>
+        <w:t>Длина ключа может быть очень большой, что обеспечивает высокий уровень безопасности;</w:t>
+      </w:r>
+    </w:p>
+    <w:p>
+      <w:pPr>
+        <w:numPr>
+          <w:ilvl w:val="0"/>
+          <w:numId w:val="9"/>
+        </w:numPr>
+        <w:pBdr>
+          <w:top w:val="nil"/>
+          <w:left w:val="nil"/>
+          <w:bottom w:val="nil"/>
+          <w:right w:val="nil"/>
+          <w:between w:val="nil"/>
+        </w:pBdr>
+        <w:spacing w:after="0" w:line="240" w:lineRule="auto"/>
+        <w:jc w:val="both"/>
+        <w:rPr>
+          <w:rFonts w:ascii="Times New Roman" w:eastAsia="Times New Roman" w:hAnsi="Times New Roman" w:cs="Times New Roman"/>
+          <w:color w:val="000000"/>
+          <w:sz w:val="28"/>
+          <w:szCs w:val="28"/>
+        </w:rPr>
+      </w:pPr>
+      <w:r>
+        <w:rPr>
+          <w:rFonts w:ascii="Times New Roman" w:eastAsia="Times New Roman" w:hAnsi="Times New Roman" w:cs="Times New Roman"/>
+          <w:color w:val="000000"/>
+          <w:sz w:val="28"/>
+          <w:szCs w:val="28"/>
+        </w:rPr>
+        <w:t>Низкая производительность в режиме ЭЦП</w:t>
+      </w:r>
+    </w:p>
+    <w:p>
+      <w:pPr>
+        <w:pBdr>
+          <w:top w:val="nil"/>
+          <w:left w:val="nil"/>
+          <w:bottom w:val="nil"/>
+          <w:right w:val="nil"/>
+          <w:between w:val="nil"/>
+        </w:pBdr>
+        <w:spacing w:before="240" w:after="120" w:line="240" w:lineRule="auto"/>
+        <w:ind w:firstLine="709"/>
+        <w:jc w:val="both"/>
+        <w:rPr>
+          <w:rFonts w:ascii="Times New Roman" w:eastAsia="Times New Roman" w:hAnsi="Times New Roman" w:cs="Times New Roman"/>
+          <w:color w:val="000000"/>
+          <w:sz w:val="24"/>
+          <w:szCs w:val="24"/>
+        </w:rPr>
+      </w:pPr>
+      <w:r>
+        <w:rPr>
+          <w:rFonts w:ascii="Times New Roman" w:eastAsia="Times New Roman" w:hAnsi="Times New Roman" w:cs="Times New Roman"/>
+          <w:b/>
+          <w:color w:val="000000"/>
+          <w:sz w:val="28"/>
+          <w:szCs w:val="28"/>
+        </w:rPr>
+        <w:t>Схема Эль-</w:t>
+      </w:r>
+      <w:proofErr w:type="spellStart"/>
+      <w:r>
+        <w:rPr>
+          <w:rFonts w:ascii="Times New Roman" w:eastAsia="Times New Roman" w:hAnsi="Times New Roman" w:cs="Times New Roman"/>
+          <w:b/>
+          <w:color w:val="000000"/>
+          <w:sz w:val="28"/>
+          <w:szCs w:val="28"/>
+        </w:rPr>
+        <w:t>Гамаля</w:t>
+      </w:r>
+      <w:proofErr w:type="spellEnd"/>
+      <w:r>
+        <w:rPr>
+          <w:rFonts w:ascii="Times New Roman" w:eastAsia="Times New Roman" w:hAnsi="Times New Roman" w:cs="Times New Roman"/>
+          <w:b/>
+          <w:color w:val="000000"/>
+          <w:sz w:val="28"/>
+          <w:szCs w:val="28"/>
+        </w:rPr>
+        <w:t>:</w:t>
+      </w:r>
+    </w:p>
+    <w:p>
+      <w:pPr>
+        <w:numPr>
+          <w:ilvl w:val="0"/>
+          <w:numId w:val="10"/>
+        </w:numPr>
+        <w:pBdr>
+          <w:top w:val="nil"/>
+          <w:left w:val="nil"/>
+          <w:bottom w:val="nil"/>
+          <w:right w:val="nil"/>
+          <w:between w:val="nil"/>
+        </w:pBdr>
+        <w:spacing w:after="0" w:line="240" w:lineRule="auto"/>
+        <w:jc w:val="both"/>
+        <w:rPr>
+          <w:rFonts w:ascii="Times New Roman" w:eastAsia="Times New Roman" w:hAnsi="Times New Roman" w:cs="Times New Roman"/>
+          <w:color w:val="000000"/>
+          <w:sz w:val="28"/>
+          <w:szCs w:val="28"/>
+        </w:rPr>
+      </w:pPr>
+      <w:r>
+        <w:rPr>
+          <w:rFonts w:ascii="Times New Roman" w:eastAsia="Times New Roman" w:hAnsi="Times New Roman" w:cs="Times New Roman"/>
+          <w:color w:val="000000"/>
+          <w:sz w:val="28"/>
+          <w:szCs w:val="28"/>
+        </w:rPr>
+        <w:t>Производительнее RSA;</w:t>
+      </w:r>
+    </w:p>
+    <w:p>
+      <w:pPr>
+        <w:numPr>
+          <w:ilvl w:val="0"/>
+          <w:numId w:val="10"/>
+        </w:numPr>
+        <w:pBdr>
+          <w:top w:val="nil"/>
+          <w:left w:val="nil"/>
+          <w:bottom w:val="nil"/>
+          <w:right w:val="nil"/>
+          <w:between w:val="nil"/>
+        </w:pBdr>
+        <w:spacing w:after="0" w:line="240" w:lineRule="auto"/>
+        <w:jc w:val="both"/>
+        <w:rPr>
+          <w:rFonts w:ascii="Times New Roman" w:eastAsia="Times New Roman" w:hAnsi="Times New Roman" w:cs="Times New Roman"/>
+          <w:color w:val="000000"/>
+          <w:sz w:val="28"/>
+          <w:szCs w:val="28"/>
+        </w:rPr>
+      </w:pPr>
+      <w:r>
+        <w:rPr>
+          <w:rFonts w:ascii="Times New Roman" w:eastAsia="Times New Roman" w:hAnsi="Times New Roman" w:cs="Times New Roman"/>
+          <w:color w:val="000000"/>
+          <w:sz w:val="28"/>
+          <w:szCs w:val="28"/>
+        </w:rPr>
+        <w:t>Стойкость к атакам выше, чем у RSA;</w:t>
+      </w:r>
+    </w:p>
+    <w:p>
+      <w:pPr>
+        <w:numPr>
+          <w:ilvl w:val="0"/>
+          <w:numId w:val="10"/>
+        </w:numPr>
+        <w:pBdr>
+          <w:top w:val="nil"/>
+          <w:left w:val="nil"/>
+          <w:bottom w:val="nil"/>
+          <w:right w:val="nil"/>
+          <w:between w:val="nil"/>
+        </w:pBdr>
+        <w:spacing w:after="0" w:line="240" w:lineRule="auto"/>
+        <w:jc w:val="both"/>
+        <w:rPr>
+          <w:rFonts w:ascii="Times New Roman" w:eastAsia="Times New Roman" w:hAnsi="Times New Roman" w:cs="Times New Roman"/>
+          <w:color w:val="000000"/>
+          <w:sz w:val="28"/>
+          <w:szCs w:val="28"/>
+        </w:rPr>
+      </w:pPr>
+      <w:r>
+        <w:rPr>
+          <w:rFonts w:ascii="Times New Roman" w:eastAsia="Times New Roman" w:hAnsi="Times New Roman" w:cs="Times New Roman"/>
+          <w:color w:val="000000"/>
+          <w:sz w:val="28"/>
+          <w:szCs w:val="28"/>
+        </w:rPr>
+        <w:t>Длина ключа должна быть больше, чем в RSA, для обеспечения такого же уровня безопасности.</w:t>
+      </w:r>
+    </w:p>
+    <w:p>
+      <w:pPr>
+        <w:pBdr>
+          <w:top w:val="nil"/>
+          <w:left w:val="nil"/>
+          <w:bottom w:val="nil"/>
+          <w:right w:val="nil"/>
+          <w:between w:val="nil"/>
+        </w:pBdr>
+        <w:spacing w:before="240" w:after="120" w:line="240" w:lineRule="auto"/>
+        <w:ind w:firstLine="709"/>
+        <w:jc w:val="both"/>
+        <w:rPr>
+          <w:rFonts w:ascii="Times New Roman" w:eastAsia="Times New Roman" w:hAnsi="Times New Roman" w:cs="Times New Roman"/>
+          <w:color w:val="000000"/>
+          <w:sz w:val="24"/>
+          <w:szCs w:val="24"/>
+        </w:rPr>
+      </w:pPr>
+      <w:r>
+        <w:rPr>
+          <w:rFonts w:ascii="Times New Roman" w:eastAsia="Times New Roman" w:hAnsi="Times New Roman" w:cs="Times New Roman"/>
+          <w:b/>
+          <w:color w:val="000000"/>
+          <w:sz w:val="28"/>
+          <w:szCs w:val="28"/>
+        </w:rPr>
+        <w:t xml:space="preserve">Схема </w:t>
+      </w:r>
+      <w:proofErr w:type="spellStart"/>
+      <w:r>
+        <w:rPr>
+          <w:rFonts w:ascii="Times New Roman" w:eastAsia="Times New Roman" w:hAnsi="Times New Roman" w:cs="Times New Roman"/>
+          <w:b/>
+          <w:color w:val="000000"/>
+          <w:sz w:val="28"/>
+          <w:szCs w:val="28"/>
+        </w:rPr>
+        <w:t>Шнорра</w:t>
+      </w:r>
+      <w:proofErr w:type="spellEnd"/>
+      <w:r>
+        <w:rPr>
+          <w:rFonts w:ascii="Times New Roman" w:eastAsia="Times New Roman" w:hAnsi="Times New Roman" w:cs="Times New Roman"/>
+          <w:b/>
+          <w:color w:val="000000"/>
+          <w:sz w:val="28"/>
+          <w:szCs w:val="28"/>
+        </w:rPr>
+        <w:t>:</w:t>
+      </w:r>
+    </w:p>
+    <w:p>
+      <w:pPr>
+        <w:numPr>
+          <w:ilvl w:val="0"/>
+          <w:numId w:val="6"/>
+        </w:numPr>
+        <w:pBdr>
+          <w:top w:val="nil"/>
+          <w:left w:val="nil"/>
+          <w:bottom w:val="nil"/>
+          <w:right w:val="nil"/>
+          <w:between w:val="nil"/>
+        </w:pBdr>
+        <w:spacing w:after="0" w:line="240" w:lineRule="auto"/>
+        <w:jc w:val="both"/>
+        <w:rPr>
+          <w:rFonts w:ascii="Times New Roman" w:eastAsia="Times New Roman" w:hAnsi="Times New Roman" w:cs="Times New Roman"/>
+          <w:color w:val="000000"/>
+          <w:sz w:val="28"/>
+          <w:szCs w:val="28"/>
+        </w:rPr>
+      </w:pPr>
+      <w:r>
+        <w:rPr>
+          <w:rFonts w:ascii="Times New Roman" w:eastAsia="Times New Roman" w:hAnsi="Times New Roman" w:cs="Times New Roman"/>
+          <w:color w:val="000000"/>
+          <w:sz w:val="28"/>
+          <w:szCs w:val="28"/>
+        </w:rPr>
+        <w:t>Высокая производительность;</w:t>
+      </w:r>
+    </w:p>
+    <w:p>
+      <w:pPr>
+        <w:numPr>
+          <w:ilvl w:val="0"/>
+          <w:numId w:val="6"/>
+        </w:numPr>
+        <w:pBdr>
+          <w:top w:val="nil"/>
+          <w:left w:val="nil"/>
+          <w:bottom w:val="nil"/>
+          <w:right w:val="nil"/>
+          <w:between w:val="nil"/>
+        </w:pBdr>
+        <w:spacing w:after="0" w:line="240" w:lineRule="auto"/>
+        <w:jc w:val="both"/>
+        <w:rPr>
+          <w:rFonts w:ascii="Times New Roman" w:eastAsia="Times New Roman" w:hAnsi="Times New Roman" w:cs="Times New Roman"/>
+          <w:color w:val="000000"/>
+          <w:sz w:val="28"/>
+          <w:szCs w:val="28"/>
+        </w:rPr>
+      </w:pPr>
+      <w:r>
+        <w:rPr>
+          <w:rFonts w:ascii="Times New Roman" w:eastAsia="Times New Roman" w:hAnsi="Times New Roman" w:cs="Times New Roman"/>
+          <w:color w:val="000000"/>
+          <w:sz w:val="28"/>
+          <w:szCs w:val="28"/>
+        </w:rPr>
+        <w:t>Высокий уровень безопасности;</w:t>
+      </w:r>
+    </w:p>
+    <w:p>
+      <w:pPr>
+        <w:numPr>
+          <w:ilvl w:val="0"/>
+          <w:numId w:val="6"/>
+        </w:numPr>
+        <w:pBdr>
+          <w:top w:val="nil"/>
+          <w:left w:val="nil"/>
+          <w:bottom w:val="nil"/>
+          <w:right w:val="nil"/>
+          <w:between w:val="nil"/>
+        </w:pBdr>
+        <w:spacing w:after="0" w:line="240" w:lineRule="auto"/>
+        <w:jc w:val="both"/>
+        <w:rPr>
+          <w:rFonts w:ascii="Times New Roman" w:eastAsia="Times New Roman" w:hAnsi="Times New Roman" w:cs="Times New Roman"/>
+          <w:color w:val="000000"/>
+          <w:sz w:val="28"/>
+          <w:szCs w:val="28"/>
+        </w:rPr>
+      </w:pPr>
+      <w:r>
+        <w:rPr>
+          <w:rFonts w:ascii="Times New Roman" w:eastAsia="Times New Roman" w:hAnsi="Times New Roman" w:cs="Times New Roman"/>
+          <w:color w:val="000000"/>
+          <w:sz w:val="28"/>
+          <w:szCs w:val="28"/>
+        </w:rPr>
+        <w:t>Малая длина подписи и ключей.</w:t>
+      </w:r>
+    </w:p>
+    <w:p>
+      <w:pPr>
+        <w:pBdr>
+          <w:top w:val="nil"/>
+          <w:left w:val="nil"/>
+          <w:bottom w:val="nil"/>
+          <w:right w:val="nil"/>
+          <w:between w:val="nil"/>
+        </w:pBdr>
+        <w:spacing w:before="240" w:after="120" w:line="240" w:lineRule="auto"/>
+        <w:ind w:firstLine="709"/>
+        <w:jc w:val="both"/>
+        <w:rPr>
+          <w:rFonts w:ascii="Times New Roman" w:eastAsia="Times New Roman" w:hAnsi="Times New Roman" w:cs="Times New Roman"/>
+          <w:color w:val="000000"/>
+          <w:sz w:val="24"/>
+          <w:szCs w:val="24"/>
+        </w:rPr>
+      </w:pPr>
+      <w:r>
+        <w:rPr>
+          <w:rFonts w:ascii="Times New Roman" w:eastAsia="Times New Roman" w:hAnsi="Times New Roman" w:cs="Times New Roman"/>
+          <w:b/>
+          <w:color w:val="000000"/>
+          <w:sz w:val="28"/>
+          <w:szCs w:val="28"/>
+        </w:rPr>
+        <w:t>9. Охарактеризовать особенности государственного стандарта ЭЦП в Республике Беларусь.</w:t>
+      </w:r>
+    </w:p>
+    <w:p>
+      <w:pPr>
+        <w:pBdr>
+          <w:top w:val="nil"/>
+          <w:left w:val="nil"/>
+          <w:bottom w:val="nil"/>
+          <w:right w:val="nil"/>
+          <w:between w:val="nil"/>
+        </w:pBdr>
+        <w:spacing w:after="0" w:line="240" w:lineRule="auto"/>
+        <w:ind w:firstLine="709"/>
+        <w:jc w:val="both"/>
+        <w:rPr>
+          <w:rFonts w:ascii="Times New Roman" w:eastAsia="Times New Roman" w:hAnsi="Times New Roman" w:cs="Times New Roman"/>
+          <w:color w:val="000000"/>
+          <w:sz w:val="28"/>
+          <w:szCs w:val="28"/>
+        </w:rPr>
+      </w:pPr>
+      <w:r>
+        <w:rPr>
+          <w:rFonts w:ascii="Times New Roman" w:eastAsia="Times New Roman" w:hAnsi="Times New Roman" w:cs="Times New Roman"/>
+          <w:color w:val="000000"/>
+          <w:sz w:val="28"/>
+          <w:szCs w:val="28"/>
+        </w:rPr>
+        <w:t>Согласно государственному стандарту РБ СТБ 34.101.45-2013</w:t>
+      </w:r>
+      <w:r>
+        <w:rPr>
+          <w:rFonts w:ascii="Times New Roman" w:eastAsia="Times New Roman" w:hAnsi="Times New Roman" w:cs="Times New Roman"/>
+          <w:sz w:val="28"/>
+          <w:szCs w:val="28"/>
+        </w:rPr>
+        <w:t xml:space="preserve"> </w:t>
+      </w:r>
+      <w:r>
+        <w:rPr>
+          <w:rFonts w:ascii="Times New Roman" w:eastAsia="Times New Roman" w:hAnsi="Times New Roman" w:cs="Times New Roman"/>
+          <w:color w:val="000000"/>
+          <w:sz w:val="28"/>
+          <w:szCs w:val="28"/>
+        </w:rPr>
+        <w:t xml:space="preserve">ЭЦП должна основывать на схеме </w:t>
+      </w:r>
+      <w:proofErr w:type="spellStart"/>
+      <w:r>
+        <w:rPr>
+          <w:rFonts w:ascii="Times New Roman" w:eastAsia="Times New Roman" w:hAnsi="Times New Roman" w:cs="Times New Roman"/>
+          <w:color w:val="000000"/>
+          <w:sz w:val="28"/>
+          <w:szCs w:val="28"/>
+        </w:rPr>
+        <w:t>Шнорра</w:t>
+      </w:r>
+      <w:proofErr w:type="spellEnd"/>
+      <w:r>
+        <w:rPr>
+          <w:rFonts w:ascii="Times New Roman" w:eastAsia="Times New Roman" w:hAnsi="Times New Roman" w:cs="Times New Roman"/>
+          <w:color w:val="000000"/>
+          <w:sz w:val="28"/>
+          <w:szCs w:val="28"/>
+        </w:rPr>
+        <w:t>.</w:t>
+      </w:r>
+    </w:p>
+    <w:p>
+      <w:pPr>
+        <w:tabs>
+          <w:tab w:val="left" w:pos="709"/>
+        </w:tabs>
+        <w:spacing w:after="0" w:line="240" w:lineRule="auto"/>
+        <w:ind w:firstLine="709"/>
+        <w:jc w:val="both"/>
+        <w:rPr>
+          <w:rFonts w:ascii="Times New Roman" w:hAnsi="Times New Roman" w:cs="Times New Roman"/>
+          <w:sz w:val="28"/>
+          <w:szCs w:val="28"/>
+        </w:rPr>
+      </w:pPr>
+      <w:bookmarkStart w:id="1" w:name="_GoBack"/>
+      <w:bookmarkEnd w:id="1"/>
     </w:p>
     <w:sectPr>
       <w:pgSz w:w="11906" w:h="16838"/>
@@ -2610,6 +4392,207 @@
     </w:lvl>
   </w:abstractNum>
   <w:abstractNum w:abstractNumId="1" w15:restartNumberingAfterBreak="0">
+    <w:nsid w:val="0DF7651E"/>
+    <w:multiLevelType w:val="multilevel"/>
+    <w:tmpl w:val="E36AD82E"/>
+    <w:lvl w:ilvl="0">
+      <w:numFmt w:val="bullet"/>
+      <w:lvlText w:val="•"/>
+      <w:lvlJc w:val="left"/>
+      <w:pPr>
+        <w:ind w:left="1069" w:hanging="360"/>
+      </w:pPr>
+      <w:rPr>
+        <w:rFonts w:ascii="Times New Roman" w:eastAsia="Times New Roman" w:hAnsi="Times New Roman" w:cs="Times New Roman"/>
+        <w:color w:val="000000"/>
+        <w:sz w:val="28"/>
+        <w:szCs w:val="28"/>
+      </w:rPr>
+    </w:lvl>
+    <w:lvl w:ilvl="1">
+      <w:start w:val="1"/>
+      <w:numFmt w:val="bullet"/>
+      <w:lvlText w:val="o"/>
+      <w:lvlJc w:val="left"/>
+      <w:pPr>
+        <w:ind w:left="1440" w:hanging="360"/>
+      </w:pPr>
+      <w:rPr>
+        <w:rFonts w:ascii="Courier New" w:eastAsia="Courier New" w:hAnsi="Courier New" w:cs="Courier New"/>
+      </w:rPr>
+    </w:lvl>
+    <w:lvl w:ilvl="2">
+      <w:start w:val="1"/>
+      <w:numFmt w:val="bullet"/>
+      <w:lvlText w:val="▪"/>
+      <w:lvlJc w:val="left"/>
+      <w:pPr>
+        <w:ind w:left="2160" w:hanging="360"/>
+      </w:pPr>
+      <w:rPr>
+        <w:rFonts w:ascii="Noto Sans Symbols" w:eastAsia="Noto Sans Symbols" w:hAnsi="Noto Sans Symbols" w:cs="Noto Sans Symbols"/>
+      </w:rPr>
+    </w:lvl>
+    <w:lvl w:ilvl="3">
+      <w:start w:val="1"/>
+      <w:numFmt w:val="bullet"/>
+      <w:lvlText w:val="●"/>
+      <w:lvlJc w:val="left"/>
+      <w:pPr>
+        <w:ind w:left="2880" w:hanging="360"/>
+      </w:pPr>
+      <w:rPr>
+        <w:rFonts w:ascii="Noto Sans Symbols" w:eastAsia="Noto Sans Symbols" w:hAnsi="Noto Sans Symbols" w:cs="Noto Sans Symbols"/>
+      </w:rPr>
+    </w:lvl>
+    <w:lvl w:ilvl="4">
+      <w:start w:val="1"/>
+      <w:numFmt w:val="bullet"/>
+      <w:lvlText w:val="o"/>
+      <w:lvlJc w:val="left"/>
+      <w:pPr>
+        <w:ind w:left="3600" w:hanging="360"/>
+      </w:pPr>
+      <w:rPr>
+        <w:rFonts w:ascii="Courier New" w:eastAsia="Courier New" w:hAnsi="Courier New" w:cs="Courier New"/>
+      </w:rPr>
+    </w:lvl>
+    <w:lvl w:ilvl="5">
+      <w:start w:val="1"/>
+      <w:numFmt w:val="bullet"/>
+      <w:lvlText w:val="▪"/>
+      <w:lvlJc w:val="left"/>
+      <w:pPr>
+        <w:ind w:left="4320" w:hanging="360"/>
+      </w:pPr>
+      <w:rPr>
+        <w:rFonts w:ascii="Noto Sans Symbols" w:eastAsia="Noto Sans Symbols" w:hAnsi="Noto Sans Symbols" w:cs="Noto Sans Symbols"/>
+      </w:rPr>
+    </w:lvl>
+    <w:lvl w:ilvl="6">
+      <w:start w:val="1"/>
+      <w:numFmt w:val="bullet"/>
+      <w:lvlText w:val="●"/>
+      <w:lvlJc w:val="left"/>
+      <w:pPr>
+        <w:ind w:left="5040" w:hanging="360"/>
+      </w:pPr>
+      <w:rPr>
+        <w:rFonts w:ascii="Noto Sans Symbols" w:eastAsia="Noto Sans Symbols" w:hAnsi="Noto Sans Symbols" w:cs="Noto Sans Symbols"/>
+      </w:rPr>
+    </w:lvl>
+    <w:lvl w:ilvl="7">
+      <w:start w:val="1"/>
+      <w:numFmt w:val="bullet"/>
+      <w:lvlText w:val="o"/>
+      <w:lvlJc w:val="left"/>
+      <w:pPr>
+        <w:ind w:left="5760" w:hanging="360"/>
+      </w:pPr>
+      <w:rPr>
+        <w:rFonts w:ascii="Courier New" w:eastAsia="Courier New" w:hAnsi="Courier New" w:cs="Courier New"/>
+      </w:rPr>
+    </w:lvl>
+    <w:lvl w:ilvl="8">
+      <w:start w:val="1"/>
+      <w:numFmt w:val="bullet"/>
+      <w:lvlText w:val="▪"/>
+      <w:lvlJc w:val="left"/>
+      <w:pPr>
+        <w:ind w:left="6480" w:hanging="360"/>
+      </w:pPr>
+      <w:rPr>
+        <w:rFonts w:ascii="Noto Sans Symbols" w:eastAsia="Noto Sans Symbols" w:hAnsi="Noto Sans Symbols" w:cs="Noto Sans Symbols"/>
+      </w:rPr>
+    </w:lvl>
+  </w:abstractNum>
+  <w:abstractNum w:abstractNumId="2" w15:restartNumberingAfterBreak="0">
+    <w:nsid w:val="280E515B"/>
+    <w:multiLevelType w:val="multilevel"/>
+    <w:tmpl w:val="976A568A"/>
+    <w:lvl w:ilvl="0">
+      <w:start w:val="1"/>
+      <w:numFmt w:val="decimal"/>
+      <w:lvlText w:val="%1."/>
+      <w:lvlJc w:val="left"/>
+      <w:pPr>
+        <w:ind w:left="720" w:hanging="360"/>
+      </w:pPr>
+    </w:lvl>
+    <w:lvl w:ilvl="1">
+      <w:start w:val="1"/>
+      <w:numFmt w:val="lowerLetter"/>
+      <w:lvlText w:val="%2."/>
+      <w:lvlJc w:val="left"/>
+      <w:pPr>
+        <w:ind w:left="1440" w:hanging="360"/>
+      </w:pPr>
+    </w:lvl>
+    <w:lvl w:ilvl="2">
+      <w:start w:val="1"/>
+      <w:numFmt w:val="lowerRoman"/>
+      <w:lvlText w:val="%3."/>
+      <w:lvlJc w:val="right"/>
+      <w:pPr>
+        <w:ind w:left="2160" w:hanging="180"/>
+      </w:pPr>
+    </w:lvl>
+    <w:lvl w:ilvl="3">
+      <w:start w:val="1"/>
+      <w:numFmt w:val="decimal"/>
+      <w:lvlText w:val="%4."/>
+      <w:lvlJc w:val="left"/>
+      <w:pPr>
+        <w:ind w:left="2880" w:hanging="360"/>
+      </w:pPr>
+    </w:lvl>
+    <w:lvl w:ilvl="4">
+      <w:start w:val="1"/>
+      <w:numFmt w:val="lowerLetter"/>
+      <w:lvlText w:val="%5."/>
+      <w:lvlJc w:val="left"/>
+      <w:pPr>
+        <w:ind w:left="3600" w:hanging="360"/>
+      </w:pPr>
+    </w:lvl>
+    <w:lvl w:ilvl="5">
+      <w:start w:val="1"/>
+      <w:numFmt w:val="lowerRoman"/>
+      <w:lvlText w:val="%6."/>
+      <w:lvlJc w:val="right"/>
+      <w:pPr>
+        <w:ind w:left="4320" w:hanging="180"/>
+      </w:pPr>
+    </w:lvl>
+    <w:lvl w:ilvl="6">
+      <w:start w:val="1"/>
+      <w:numFmt w:val="decimal"/>
+      <w:lvlText w:val="%7."/>
+      <w:lvlJc w:val="left"/>
+      <w:pPr>
+        <w:ind w:left="5040" w:hanging="360"/>
+      </w:pPr>
+    </w:lvl>
+    <w:lvl w:ilvl="7">
+      <w:start w:val="1"/>
+      <w:numFmt w:val="lowerLetter"/>
+      <w:lvlText w:val="%8."/>
+      <w:lvlJc w:val="left"/>
+      <w:pPr>
+        <w:ind w:left="5760" w:hanging="360"/>
+      </w:pPr>
+    </w:lvl>
+    <w:lvl w:ilvl="8">
+      <w:start w:val="1"/>
+      <w:numFmt w:val="lowerRoman"/>
+      <w:lvlText w:val="%9."/>
+      <w:lvlJc w:val="right"/>
+      <w:pPr>
+        <w:ind w:left="6480" w:hanging="180"/>
+      </w:pPr>
+    </w:lvl>
+  </w:abstractNum>
+  <w:abstractNum w:abstractNumId="3" w15:restartNumberingAfterBreak="0">
     <w:nsid w:val="31C35505"/>
     <w:multiLevelType w:val="hybridMultilevel"/>
     <w:tmpl w:val="823CDF48"/>
@@ -2723,7 +4706,7 @@
       </w:rPr>
     </w:lvl>
   </w:abstractNum>
-  <w:abstractNum w:abstractNumId="2" w15:restartNumberingAfterBreak="0">
+  <w:abstractNum w:abstractNumId="4" w15:restartNumberingAfterBreak="0">
     <w:nsid w:val="323D0171"/>
     <w:multiLevelType w:val="hybridMultilevel"/>
     <w:tmpl w:val="EB84BB5E"/>
@@ -2836,7 +4819,237 @@
       </w:rPr>
     </w:lvl>
   </w:abstractNum>
-  <w:abstractNum w:abstractNumId="3" w15:restartNumberingAfterBreak="0">
+  <w:abstractNum w:abstractNumId="5" w15:restartNumberingAfterBreak="0">
+    <w:nsid w:val="44301510"/>
+    <w:multiLevelType w:val="multilevel"/>
+    <w:tmpl w:val="9BE64E20"/>
+    <w:lvl w:ilvl="0">
+      <w:numFmt w:val="bullet"/>
+      <w:lvlText w:val="•"/>
+      <w:lvlJc w:val="left"/>
+      <w:pPr>
+        <w:ind w:left="1069" w:hanging="360"/>
+      </w:pPr>
+      <w:rPr>
+        <w:rFonts w:ascii="Times New Roman" w:eastAsia="Times New Roman" w:hAnsi="Times New Roman" w:cs="Times New Roman"/>
+        <w:color w:val="000000"/>
+        <w:sz w:val="28"/>
+        <w:szCs w:val="28"/>
+      </w:rPr>
+    </w:lvl>
+    <w:lvl w:ilvl="1">
+      <w:start w:val="1"/>
+      <w:numFmt w:val="bullet"/>
+      <w:lvlText w:val="o"/>
+      <w:lvlJc w:val="left"/>
+      <w:pPr>
+        <w:ind w:left="1440" w:hanging="360"/>
+      </w:pPr>
+      <w:rPr>
+        <w:rFonts w:ascii="Courier New" w:eastAsia="Courier New" w:hAnsi="Courier New" w:cs="Courier New"/>
+      </w:rPr>
+    </w:lvl>
+    <w:lvl w:ilvl="2">
+      <w:start w:val="1"/>
+      <w:numFmt w:val="bullet"/>
+      <w:lvlText w:val="▪"/>
+      <w:lvlJc w:val="left"/>
+      <w:pPr>
+        <w:ind w:left="2160" w:hanging="360"/>
+      </w:pPr>
+      <w:rPr>
+        <w:rFonts w:ascii="Noto Sans Symbols" w:eastAsia="Noto Sans Symbols" w:hAnsi="Noto Sans Symbols" w:cs="Noto Sans Symbols"/>
+      </w:rPr>
+    </w:lvl>
+    <w:lvl w:ilvl="3">
+      <w:start w:val="1"/>
+      <w:numFmt w:val="bullet"/>
+      <w:lvlText w:val="●"/>
+      <w:lvlJc w:val="left"/>
+      <w:pPr>
+        <w:ind w:left="2880" w:hanging="360"/>
+      </w:pPr>
+      <w:rPr>
+        <w:rFonts w:ascii="Noto Sans Symbols" w:eastAsia="Noto Sans Symbols" w:hAnsi="Noto Sans Symbols" w:cs="Noto Sans Symbols"/>
+      </w:rPr>
+    </w:lvl>
+    <w:lvl w:ilvl="4">
+      <w:start w:val="1"/>
+      <w:numFmt w:val="bullet"/>
+      <w:lvlText w:val="o"/>
+      <w:lvlJc w:val="left"/>
+      <w:pPr>
+        <w:ind w:left="3600" w:hanging="360"/>
+      </w:pPr>
+      <w:rPr>
+        <w:rFonts w:ascii="Courier New" w:eastAsia="Courier New" w:hAnsi="Courier New" w:cs="Courier New"/>
+      </w:rPr>
+    </w:lvl>
+    <w:lvl w:ilvl="5">
+      <w:start w:val="1"/>
+      <w:numFmt w:val="bullet"/>
+      <w:lvlText w:val="▪"/>
+      <w:lvlJc w:val="left"/>
+      <w:pPr>
+        <w:ind w:left="4320" w:hanging="360"/>
+      </w:pPr>
+      <w:rPr>
+        <w:rFonts w:ascii="Noto Sans Symbols" w:eastAsia="Noto Sans Symbols" w:hAnsi="Noto Sans Symbols" w:cs="Noto Sans Symbols"/>
+      </w:rPr>
+    </w:lvl>
+    <w:lvl w:ilvl="6">
+      <w:start w:val="1"/>
+      <w:numFmt w:val="bullet"/>
+      <w:lvlText w:val="●"/>
+      <w:lvlJc w:val="left"/>
+      <w:pPr>
+        <w:ind w:left="5040" w:hanging="360"/>
+      </w:pPr>
+      <w:rPr>
+        <w:rFonts w:ascii="Noto Sans Symbols" w:eastAsia="Noto Sans Symbols" w:hAnsi="Noto Sans Symbols" w:cs="Noto Sans Symbols"/>
+      </w:rPr>
+    </w:lvl>
+    <w:lvl w:ilvl="7">
+      <w:start w:val="1"/>
+      <w:numFmt w:val="bullet"/>
+      <w:lvlText w:val="o"/>
+      <w:lvlJc w:val="left"/>
+      <w:pPr>
+        <w:ind w:left="5760" w:hanging="360"/>
+      </w:pPr>
+      <w:rPr>
+        <w:rFonts w:ascii="Courier New" w:eastAsia="Courier New" w:hAnsi="Courier New" w:cs="Courier New"/>
+      </w:rPr>
+    </w:lvl>
+    <w:lvl w:ilvl="8">
+      <w:start w:val="1"/>
+      <w:numFmt w:val="bullet"/>
+      <w:lvlText w:val="▪"/>
+      <w:lvlJc w:val="left"/>
+      <w:pPr>
+        <w:ind w:left="6480" w:hanging="360"/>
+      </w:pPr>
+      <w:rPr>
+        <w:rFonts w:ascii="Noto Sans Symbols" w:eastAsia="Noto Sans Symbols" w:hAnsi="Noto Sans Symbols" w:cs="Noto Sans Symbols"/>
+      </w:rPr>
+    </w:lvl>
+  </w:abstractNum>
+  <w:abstractNum w:abstractNumId="6" w15:restartNumberingAfterBreak="0">
+    <w:nsid w:val="54FB65CD"/>
+    <w:multiLevelType w:val="multilevel"/>
+    <w:tmpl w:val="7F42A782"/>
+    <w:lvl w:ilvl="0">
+      <w:numFmt w:val="bullet"/>
+      <w:lvlText w:val="•"/>
+      <w:lvlJc w:val="left"/>
+      <w:pPr>
+        <w:ind w:left="1069" w:hanging="360"/>
+      </w:pPr>
+      <w:rPr>
+        <w:rFonts w:ascii="Times New Roman" w:eastAsia="Times New Roman" w:hAnsi="Times New Roman" w:cs="Times New Roman"/>
+        <w:color w:val="000000"/>
+        <w:sz w:val="28"/>
+        <w:szCs w:val="28"/>
+      </w:rPr>
+    </w:lvl>
+    <w:lvl w:ilvl="1">
+      <w:start w:val="1"/>
+      <w:numFmt w:val="bullet"/>
+      <w:lvlText w:val="o"/>
+      <w:lvlJc w:val="left"/>
+      <w:pPr>
+        <w:ind w:left="1440" w:hanging="360"/>
+      </w:pPr>
+      <w:rPr>
+        <w:rFonts w:ascii="Courier New" w:eastAsia="Courier New" w:hAnsi="Courier New" w:cs="Courier New"/>
+      </w:rPr>
+    </w:lvl>
+    <w:lvl w:ilvl="2">
+      <w:start w:val="1"/>
+      <w:numFmt w:val="bullet"/>
+      <w:lvlText w:val="▪"/>
+      <w:lvlJc w:val="left"/>
+      <w:pPr>
+        <w:ind w:left="2160" w:hanging="360"/>
+      </w:pPr>
+      <w:rPr>
+        <w:rFonts w:ascii="Noto Sans Symbols" w:eastAsia="Noto Sans Symbols" w:hAnsi="Noto Sans Symbols" w:cs="Noto Sans Symbols"/>
+      </w:rPr>
+    </w:lvl>
+    <w:lvl w:ilvl="3">
+      <w:start w:val="1"/>
+      <w:numFmt w:val="bullet"/>
+      <w:lvlText w:val="●"/>
+      <w:lvlJc w:val="left"/>
+      <w:pPr>
+        <w:ind w:left="2880" w:hanging="360"/>
+      </w:pPr>
+      <w:rPr>
+        <w:rFonts w:ascii="Noto Sans Symbols" w:eastAsia="Noto Sans Symbols" w:hAnsi="Noto Sans Symbols" w:cs="Noto Sans Symbols"/>
+      </w:rPr>
+    </w:lvl>
+    <w:lvl w:ilvl="4">
+      <w:start w:val="1"/>
+      <w:numFmt w:val="bullet"/>
+      <w:lvlText w:val="o"/>
+      <w:lvlJc w:val="left"/>
+      <w:pPr>
+        <w:ind w:left="3600" w:hanging="360"/>
+      </w:pPr>
+      <w:rPr>
+        <w:rFonts w:ascii="Courier New" w:eastAsia="Courier New" w:hAnsi="Courier New" w:cs="Courier New"/>
+      </w:rPr>
+    </w:lvl>
+    <w:lvl w:ilvl="5">
+      <w:start w:val="1"/>
+      <w:numFmt w:val="bullet"/>
+      <w:lvlText w:val="▪"/>
+      <w:lvlJc w:val="left"/>
+      <w:pPr>
+        <w:ind w:left="4320" w:hanging="360"/>
+      </w:pPr>
+      <w:rPr>
+        <w:rFonts w:ascii="Noto Sans Symbols" w:eastAsia="Noto Sans Symbols" w:hAnsi="Noto Sans Symbols" w:cs="Noto Sans Symbols"/>
+      </w:rPr>
+    </w:lvl>
+    <w:lvl w:ilvl="6">
+      <w:start w:val="1"/>
+      <w:numFmt w:val="bullet"/>
+      <w:lvlText w:val="●"/>
+      <w:lvlJc w:val="left"/>
+      <w:pPr>
+        <w:ind w:left="5040" w:hanging="360"/>
+      </w:pPr>
+      <w:rPr>
+        <w:rFonts w:ascii="Noto Sans Symbols" w:eastAsia="Noto Sans Symbols" w:hAnsi="Noto Sans Symbols" w:cs="Noto Sans Symbols"/>
+      </w:rPr>
+    </w:lvl>
+    <w:lvl w:ilvl="7">
+      <w:start w:val="1"/>
+      <w:numFmt w:val="bullet"/>
+      <w:lvlText w:val="o"/>
+      <w:lvlJc w:val="left"/>
+      <w:pPr>
+        <w:ind w:left="5760" w:hanging="360"/>
+      </w:pPr>
+      <w:rPr>
+        <w:rFonts w:ascii="Courier New" w:eastAsia="Courier New" w:hAnsi="Courier New" w:cs="Courier New"/>
+      </w:rPr>
+    </w:lvl>
+    <w:lvl w:ilvl="8">
+      <w:start w:val="1"/>
+      <w:numFmt w:val="bullet"/>
+      <w:lvlText w:val="▪"/>
+      <w:lvlJc w:val="left"/>
+      <w:pPr>
+        <w:ind w:left="6480" w:hanging="360"/>
+      </w:pPr>
+      <w:rPr>
+        <w:rFonts w:ascii="Noto Sans Symbols" w:eastAsia="Noto Sans Symbols" w:hAnsi="Noto Sans Symbols" w:cs="Noto Sans Symbols"/>
+      </w:rPr>
+    </w:lvl>
+  </w:abstractNum>
+  <w:abstractNum w:abstractNumId="7" w15:restartNumberingAfterBreak="0">
     <w:nsid w:val="5EDE353C"/>
     <w:multiLevelType w:val="hybridMultilevel"/>
     <w:tmpl w:val="51F456BA"/>
@@ -2926,7 +5139,7 @@
       </w:pPr>
     </w:lvl>
   </w:abstractNum>
-  <w:abstractNum w:abstractNumId="4" w15:restartNumberingAfterBreak="0">
+  <w:abstractNum w:abstractNumId="8" w15:restartNumberingAfterBreak="0">
     <w:nsid w:val="6B031E6B"/>
     <w:multiLevelType w:val="hybridMultilevel"/>
     <w:tmpl w:val="544C4C46"/>
@@ -3040,20 +5253,121 @@
       </w:rPr>
     </w:lvl>
   </w:abstractNum>
+  <w:abstractNum w:abstractNumId="9" w15:restartNumberingAfterBreak="0">
+    <w:nsid w:val="7F49735A"/>
+    <w:multiLevelType w:val="multilevel"/>
+    <w:tmpl w:val="2638AFEA"/>
+    <w:lvl w:ilvl="0">
+      <w:start w:val="1"/>
+      <w:numFmt w:val="decimal"/>
+      <w:lvlText w:val="%1."/>
+      <w:lvlJc w:val="left"/>
+      <w:pPr>
+        <w:ind w:left="720" w:hanging="360"/>
+      </w:pPr>
+    </w:lvl>
+    <w:lvl w:ilvl="1">
+      <w:start w:val="1"/>
+      <w:numFmt w:val="lowerLetter"/>
+      <w:lvlText w:val="%2."/>
+      <w:lvlJc w:val="left"/>
+      <w:pPr>
+        <w:ind w:left="1440" w:hanging="360"/>
+      </w:pPr>
+    </w:lvl>
+    <w:lvl w:ilvl="2">
+      <w:start w:val="1"/>
+      <w:numFmt w:val="lowerRoman"/>
+      <w:lvlText w:val="%3."/>
+      <w:lvlJc w:val="right"/>
+      <w:pPr>
+        <w:ind w:left="2160" w:hanging="180"/>
+      </w:pPr>
+    </w:lvl>
+    <w:lvl w:ilvl="3">
+      <w:start w:val="1"/>
+      <w:numFmt w:val="decimal"/>
+      <w:lvlText w:val="%4."/>
+      <w:lvlJc w:val="left"/>
+      <w:pPr>
+        <w:ind w:left="2880" w:hanging="360"/>
+      </w:pPr>
+    </w:lvl>
+    <w:lvl w:ilvl="4">
+      <w:start w:val="1"/>
+      <w:numFmt w:val="lowerLetter"/>
+      <w:lvlText w:val="%5."/>
+      <w:lvlJc w:val="left"/>
+      <w:pPr>
+        <w:ind w:left="3600" w:hanging="360"/>
+      </w:pPr>
+    </w:lvl>
+    <w:lvl w:ilvl="5">
+      <w:start w:val="1"/>
+      <w:numFmt w:val="lowerRoman"/>
+      <w:lvlText w:val="%6."/>
+      <w:lvlJc w:val="right"/>
+      <w:pPr>
+        <w:ind w:left="4320" w:hanging="180"/>
+      </w:pPr>
+    </w:lvl>
+    <w:lvl w:ilvl="6">
+      <w:start w:val="1"/>
+      <w:numFmt w:val="decimal"/>
+      <w:lvlText w:val="%7."/>
+      <w:lvlJc w:val="left"/>
+      <w:pPr>
+        <w:ind w:left="5040" w:hanging="360"/>
+      </w:pPr>
+    </w:lvl>
+    <w:lvl w:ilvl="7">
+      <w:start w:val="1"/>
+      <w:numFmt w:val="lowerLetter"/>
+      <w:lvlText w:val="%8."/>
+      <w:lvlJc w:val="left"/>
+      <w:pPr>
+        <w:ind w:left="5760" w:hanging="360"/>
+      </w:pPr>
+    </w:lvl>
+    <w:lvl w:ilvl="8">
+      <w:start w:val="1"/>
+      <w:numFmt w:val="lowerRoman"/>
+      <w:lvlText w:val="%9."/>
+      <w:lvlJc w:val="right"/>
+      <w:pPr>
+        <w:ind w:left="6480" w:hanging="180"/>
+      </w:pPr>
+    </w:lvl>
+  </w:abstractNum>
   <w:num w:numId="1">
-    <w:abstractNumId w:val="3"/>
+    <w:abstractNumId w:val="7"/>
   </w:num>
   <w:num w:numId="2">
-    <w:abstractNumId w:val="2"/>
+    <w:abstractNumId w:val="4"/>
   </w:num>
   <w:num w:numId="3">
-    <w:abstractNumId w:val="4"/>
+    <w:abstractNumId w:val="8"/>
   </w:num>
   <w:num w:numId="4">
     <w:abstractNumId w:val="0"/>
   </w:num>
   <w:num w:numId="5">
+    <w:abstractNumId w:val="3"/>
+  </w:num>
+  <w:num w:numId="6">
     <w:abstractNumId w:val="1"/>
+  </w:num>
+  <w:num w:numId="7">
+    <w:abstractNumId w:val="9"/>
+  </w:num>
+  <w:num w:numId="8">
+    <w:abstractNumId w:val="2"/>
+  </w:num>
+  <w:num w:numId="9">
+    <w:abstractNumId w:val="5"/>
+  </w:num>
+  <w:num w:numId="10">
+    <w:abstractNumId w:val="6"/>
   </w:num>
 </w:numbering>
 </file>
@@ -3759,7 +6073,7 @@
 </file>
 
 <file path=customXml/itemProps1.xml><?xml version="1.0" encoding="utf-8"?>
-<ds:datastoreItem xmlns:ds="http://schemas.openxmlformats.org/officeDocument/2006/customXml" ds:itemID="{1FD8E075-6E99-405B-AD54-721569E6037F}">
+<ds:datastoreItem xmlns:ds="http://schemas.openxmlformats.org/officeDocument/2006/customXml" ds:itemID="{2DF73CB4-8F0C-43E6-BBF8-2A2A0A2F66A5}">
   <ds:schemaRefs>
     <ds:schemaRef ds:uri="http://schemas.openxmlformats.org/officeDocument/2006/bibliography"/>
   </ds:schemaRefs>
